--- a/docs/Course_Name.docx
+++ b/docs/Course_Name.docx
@@ -21,7 +21,7 @@
         <w:pStyle w:val="Date"/>
       </w:pPr>
       <w:r>
-        <w:t xml:space="preserve">May,</w:t>
+        <w:t xml:space="preserve">September,</w:t>
       </w:r>
       <w:r>
         <w:t xml:space="preserve"> </w:t>
@@ -236,6 +236,14 @@
         <w:t xml:space="preserve">Motivation</w:t>
       </w:r>
     </w:p>
+    <w:p>
+      <w:pPr>
+        <w:pStyle w:val="FirstParagraph"/>
+      </w:pPr>
+      <w:r>
+        <w:t xml:space="preserve">asrg</w:t>
+      </w:r>
+    </w:p>
     <w:bookmarkEnd w:id="23"/>
     <w:bookmarkStart w:id="24" w:name="target-audience"/>
     <w:p>
@@ -417,7 +425,7 @@
         <w:rPr>
           <w:rStyle w:val="VerbatimChar"/>
         </w:rPr>
-        <w:t xml:space="preserve">##  date     2023-05-24                  </w:t>
+        <w:t xml:space="preserve">##  date     2023-09-28                  </w:t>
       </w:r>
       <w:r>
         <w:br/>
@@ -890,22 +898,13 @@
     </w:p>
     <w:bookmarkEnd w:id="25"/>
     <w:bookmarkEnd w:id="26"/>
-    <w:bookmarkStart w:id="63" w:name="a-new-chapter"/>
+    <w:bookmarkStart w:id="34" w:name="about-the-authors"/>
     <w:p>
       <w:pPr>
         <w:pStyle w:val="Heading1"/>
       </w:pPr>
       <w:r>
-        <w:rPr>
-          <w:rStyle w:val="SectionNumber"/>
-        </w:rPr>
-        <w:t xml:space="preserve">2</w:t>
-      </w:r>
-      <w:r>
-        <w:tab/>
-      </w:r>
-      <w:r>
-        <w:t xml:space="preserve">A new chapter</w:t>
+        <w:t xml:space="preserve">About the Authors</w:t>
       </w:r>
     </w:p>
     <w:p>
@@ -913,2633 +912,12 @@
         <w:pStyle w:val="FirstParagraph"/>
       </w:pPr>
       <w:r>
-        <w:t xml:space="preserve">If you haven’t yet read the getting started Wiki pages;</w:t>
+        <w:t xml:space="preserve">These credits are based on our</w:t>
       </w:r>
       <w:r>
         <w:t xml:space="preserve"> </w:t>
       </w:r>
       <w:hyperlink r:id="rId27">
-        <w:r>
-          <w:rPr>
-            <w:rStyle w:val="Hyperlink"/>
-          </w:rPr>
-          <w:t xml:space="preserve">start there</w:t>
-        </w:r>
-      </w:hyperlink>
-      <w:r>
-        <w:t xml:space="preserve">.</w:t>
-      </w:r>
-    </w:p>
-    <w:p>
-      <w:pPr>
-        <w:pStyle w:val="BodyText"/>
-      </w:pPr>
-      <w:r>
-        <w:t xml:space="preserve">To see the rendered version of this chapter and the rest of the template, see here:</w:t>
-      </w:r>
-      <w:r>
-        <w:t xml:space="preserve"> </w:t>
-      </w:r>
-      <w:hyperlink r:id="rId28">
-        <w:r>
-          <w:rPr>
-            <w:rStyle w:val="Hyperlink"/>
-          </w:rPr>
-          <w:t xml:space="preserve">https://jhudatascience.org/OTTR_Template/</w:t>
-        </w:r>
-      </w:hyperlink>
-      <w:r>
-        <w:t xml:space="preserve">.</w:t>
-      </w:r>
-    </w:p>
-    <w:p>
-      <w:pPr>
-        <w:pStyle w:val="BodyText"/>
-      </w:pPr>
-      <w:r>
-        <w:t xml:space="preserve">Every chapter needs to start out with this chunk of code:</w:t>
-      </w:r>
-    </w:p>
-    <w:bookmarkStart w:id="30" w:name="learning-objectives"/>
-    <w:p>
-      <w:pPr>
-        <w:pStyle w:val="Heading2"/>
-      </w:pPr>
-      <w:r>
-        <w:rPr>
-          <w:rStyle w:val="SectionNumber"/>
-        </w:rPr>
-        <w:t xml:space="preserve">2.1</w:t>
-      </w:r>
-      <w:r>
-        <w:tab/>
-      </w:r>
-      <w:r>
-        <w:t xml:space="preserve">Learning Objectives</w:t>
-      </w:r>
-    </w:p>
-    <w:p>
-      <w:pPr>
-        <w:pStyle w:val="FirstParagraph"/>
-      </w:pPr>
-      <w:r>
-        <w:t xml:space="preserve">Every chapter also needs Learning objectives that will look like this:</w:t>
-      </w:r>
-    </w:p>
-    <w:p>
-      <w:pPr>
-        <w:pStyle w:val="BodyText"/>
-      </w:pPr>
-      <w:r>
-        <w:t xml:space="preserve">This chapter will cover:</w:t>
-      </w:r>
-    </w:p>
-    <w:p>
-      <w:pPr>
-        <w:numPr>
-          <w:ilvl w:val="0"/>
-          <w:numId w:val="1002"/>
-        </w:numPr>
-        <w:pStyle w:val="Compact"/>
-      </w:pPr>
-      <w:r>
-        <w:t xml:space="preserve">{You can use</w:t>
-      </w:r>
-      <w:r>
-        <w:t xml:space="preserve"> </w:t>
-      </w:r>
-      <w:hyperlink r:id="rId29">
-        <w:r>
-          <w:rPr>
-            <w:rStyle w:val="Hyperlink"/>
-          </w:rPr>
-          <w:t xml:space="preserve">https://tips.uark.edu/using-blooms-taxonomy/</w:t>
-        </w:r>
-      </w:hyperlink>
-      <w:r>
-        <w:t xml:space="preserve"> </w:t>
-      </w:r>
-      <w:r>
-        <w:t xml:space="preserve">to define some learning objectives here}</w:t>
-      </w:r>
-    </w:p>
-    <w:p>
-      <w:pPr>
-        <w:numPr>
-          <w:ilvl w:val="0"/>
-          <w:numId w:val="1002"/>
-        </w:numPr>
-        <w:pStyle w:val="Compact"/>
-      </w:pPr>
-      <w:r>
-        <w:t xml:space="preserve">{Another learning objective}</w:t>
-      </w:r>
-    </w:p>
-    <w:bookmarkEnd w:id="30"/>
-    <w:bookmarkStart w:id="32" w:name="libraries"/>
-    <w:p>
-      <w:pPr>
-        <w:pStyle w:val="Heading2"/>
-      </w:pPr>
-      <w:r>
-        <w:rPr>
-          <w:rStyle w:val="SectionNumber"/>
-        </w:rPr>
-        <w:t xml:space="preserve">2.2</w:t>
-      </w:r>
-      <w:r>
-        <w:tab/>
-      </w:r>
-      <w:r>
-        <w:t xml:space="preserve">Libraries</w:t>
-      </w:r>
-    </w:p>
-    <w:p>
-      <w:pPr>
-        <w:pStyle w:val="FirstParagraph"/>
-      </w:pPr>
-      <w:r>
-        <w:t xml:space="preserve">For this chapter, we’ll need the following packages attached:</w:t>
-      </w:r>
-    </w:p>
-    <w:p>
-      <w:pPr>
-        <w:pStyle w:val="BodyText"/>
-      </w:pPr>
-      <w:r>
-        <w:t xml:space="preserve">*Remember to add</w:t>
-      </w:r>
-      <w:r>
-        <w:t xml:space="preserve"> </w:t>
-      </w:r>
-      <w:hyperlink r:id="rId31">
-        <w:r>
-          <w:rPr>
-            <w:rStyle w:val="Hyperlink"/>
-          </w:rPr>
-          <w:t xml:space="preserve">any additional packages you need to your course’s own docker image</w:t>
-        </w:r>
-      </w:hyperlink>
-      <w:r>
-        <w:t xml:space="preserve">.</w:t>
-      </w:r>
-    </w:p>
-    <w:p>
-      <w:pPr>
-        <w:pStyle w:val="SourceCode"/>
-      </w:pPr>
-      <w:r>
-        <w:rPr>
-          <w:rStyle w:val="FunctionTok"/>
-        </w:rPr>
-        <w:t xml:space="preserve">library</w:t>
-      </w:r>
-      <w:r>
-        <w:rPr>
-          <w:rStyle w:val="NormalTok"/>
-        </w:rPr>
-        <w:t xml:space="preserve">(magrittr)</w:t>
-      </w:r>
-    </w:p>
-    <w:bookmarkEnd w:id="32"/>
-    <w:bookmarkStart w:id="36" w:name="topic-of-section"/>
-    <w:p>
-      <w:pPr>
-        <w:pStyle w:val="Heading2"/>
-      </w:pPr>
-      <w:r>
-        <w:rPr>
-          <w:rStyle w:val="SectionNumber"/>
-        </w:rPr>
-        <w:t xml:space="preserve">2.3</w:t>
-      </w:r>
-      <w:r>
-        <w:tab/>
-      </w:r>
-      <w:r>
-        <w:t xml:space="preserve">Topic of Section</w:t>
-      </w:r>
-    </w:p>
-    <w:p>
-      <w:pPr>
-        <w:pStyle w:val="FirstParagraph"/>
-      </w:pPr>
-      <w:r>
-        <w:t xml:space="preserve">You can write all your text in sections like this, using</w:t>
-      </w:r>
-      <w:r>
-        <w:t xml:space="preserve"> </w:t>
-      </w:r>
-      <w:r>
-        <w:rPr>
-          <w:rStyle w:val="VerbatimChar"/>
-        </w:rPr>
-        <w:t xml:space="preserve">##</w:t>
-      </w:r>
-      <w:r>
-        <w:t xml:space="preserve"> </w:t>
-      </w:r>
-      <w:r>
-        <w:t xml:space="preserve">to indicate a new header. you can use additional pound symbols to create lower levels of headers.</w:t>
-      </w:r>
-    </w:p>
-    <w:p>
-      <w:pPr>
-        <w:pStyle w:val="BodyText"/>
-      </w:pPr>
-      <w:r>
-        <w:t xml:space="preserve">See</w:t>
-      </w:r>
-      <w:r>
-        <w:t xml:space="preserve"> </w:t>
-      </w:r>
-      <w:hyperlink r:id="rId33">
-        <w:r>
-          <w:rPr>
-            <w:rStyle w:val="Hyperlink"/>
-          </w:rPr>
-          <w:t xml:space="preserve">here</w:t>
-        </w:r>
-      </w:hyperlink>
-      <w:r>
-        <w:t xml:space="preserve"> </w:t>
-      </w:r>
-      <w:r>
-        <w:t xml:space="preserve">for additional general information about how you can format text within R Markdown files. In addition, see</w:t>
-      </w:r>
-      <w:r>
-        <w:t xml:space="preserve"> </w:t>
-      </w:r>
-      <w:hyperlink r:id="rId34">
-        <w:r>
-          <w:rPr>
-            <w:rStyle w:val="Hyperlink"/>
-          </w:rPr>
-          <w:t xml:space="preserve">here</w:t>
-        </w:r>
-      </w:hyperlink>
-      <w:r>
-        <w:t xml:space="preserve"> </w:t>
-      </w:r>
-      <w:r>
-        <w:t xml:space="preserve">for more in depth and advanced options.</w:t>
-      </w:r>
-    </w:p>
-    <w:bookmarkStart w:id="35" w:name="subtopic"/>
-    <w:p>
-      <w:pPr>
-        <w:pStyle w:val="Heading3"/>
-      </w:pPr>
-      <w:r>
-        <w:rPr>
-          <w:rStyle w:val="SectionNumber"/>
-        </w:rPr>
-        <w:t xml:space="preserve">2.3.1</w:t>
-      </w:r>
-      <w:r>
-        <w:tab/>
-      </w:r>
-      <w:r>
-        <w:t xml:space="preserve">Subtopic</w:t>
-      </w:r>
-    </w:p>
-    <w:p>
-      <w:pPr>
-        <w:pStyle w:val="FirstParagraph"/>
-      </w:pPr>
-      <w:r>
-        <w:t xml:space="preserve">Here’s a subheading (using three pound symbols) and some text in this subsection!</w:t>
-      </w:r>
-    </w:p>
-    <w:bookmarkEnd w:id="35"/>
-    <w:bookmarkEnd w:id="36"/>
-    <w:bookmarkStart w:id="38" w:name="code-examples"/>
-    <w:p>
-      <w:pPr>
-        <w:pStyle w:val="Heading2"/>
-      </w:pPr>
-      <w:r>
-        <w:rPr>
-          <w:rStyle w:val="SectionNumber"/>
-        </w:rPr>
-        <w:t xml:space="preserve">2.4</w:t>
-      </w:r>
-      <w:r>
-        <w:tab/>
-      </w:r>
-      <w:r>
-        <w:t xml:space="preserve">Code examples</w:t>
-      </w:r>
-    </w:p>
-    <w:p>
-      <w:pPr>
-        <w:pStyle w:val="FirstParagraph"/>
-      </w:pPr>
-      <w:r>
-        <w:t xml:space="preserve">You can demonstrate code like this:</w:t>
-      </w:r>
-    </w:p>
-    <w:p>
-      <w:pPr>
-        <w:pStyle w:val="SourceCode"/>
-      </w:pPr>
-      <w:r>
-        <w:rPr>
-          <w:rStyle w:val="NormalTok"/>
-        </w:rPr>
-        <w:t xml:space="preserve">output_dir </w:t>
-      </w:r>
-      <w:r>
-        <w:rPr>
-          <w:rStyle w:val="OtherTok"/>
-        </w:rPr>
-        <w:t xml:space="preserve">&lt;-</w:t>
-      </w:r>
-      <w:r>
-        <w:rPr>
-          <w:rStyle w:val="NormalTok"/>
-        </w:rPr>
-        <w:t xml:space="preserve"> </w:t>
-      </w:r>
-      <w:r>
-        <w:rPr>
-          <w:rStyle w:val="FunctionTok"/>
-        </w:rPr>
-        <w:t xml:space="preserve">file.path</w:t>
-      </w:r>
-      <w:r>
-        <w:rPr>
-          <w:rStyle w:val="NormalTok"/>
-        </w:rPr>
-        <w:t xml:space="preserve">(</w:t>
-      </w:r>
-      <w:r>
-        <w:rPr>
-          <w:rStyle w:val="StringTok"/>
-        </w:rPr>
-        <w:t xml:space="preserve">"resources"</w:t>
-      </w:r>
-      <w:r>
-        <w:rPr>
-          <w:rStyle w:val="NormalTok"/>
-        </w:rPr>
-        <w:t xml:space="preserve">, </w:t>
-      </w:r>
-      <w:r>
-        <w:rPr>
-          <w:rStyle w:val="StringTok"/>
-        </w:rPr>
-        <w:t xml:space="preserve">"code_output"</w:t>
-      </w:r>
-      <w:r>
-        <w:rPr>
-          <w:rStyle w:val="NormalTok"/>
-        </w:rPr>
-        <w:t xml:space="preserve">)</w:t>
-      </w:r>
-      <w:r>
-        <w:br/>
-      </w:r>
-      <w:r>
-        <w:rPr>
-          <w:rStyle w:val="ControlFlowTok"/>
-        </w:rPr>
-        <w:t xml:space="preserve">if</w:t>
-      </w:r>
-      <w:r>
-        <w:rPr>
-          <w:rStyle w:val="NormalTok"/>
-        </w:rPr>
-        <w:t xml:space="preserve"> (</w:t>
-      </w:r>
-      <w:r>
-        <w:rPr>
-          <w:rStyle w:val="SpecialCharTok"/>
-        </w:rPr>
-        <w:t xml:space="preserve">!</w:t>
-      </w:r>
-      <w:r>
-        <w:rPr>
-          <w:rStyle w:val="FunctionTok"/>
-        </w:rPr>
-        <w:t xml:space="preserve">dir.exists</w:t>
-      </w:r>
-      <w:r>
-        <w:rPr>
-          <w:rStyle w:val="NormalTok"/>
-        </w:rPr>
-        <w:t xml:space="preserve">(output_dir)) {</w:t>
-      </w:r>
-      <w:r>
-        <w:br/>
-      </w:r>
-      <w:r>
-        <w:rPr>
-          <w:rStyle w:val="NormalTok"/>
-        </w:rPr>
-        <w:t xml:space="preserve">  </w:t>
-      </w:r>
-      <w:r>
-        <w:rPr>
-          <w:rStyle w:val="FunctionTok"/>
-        </w:rPr>
-        <w:t xml:space="preserve">dir.create</w:t>
-      </w:r>
-      <w:r>
-        <w:rPr>
-          <w:rStyle w:val="NormalTok"/>
-        </w:rPr>
-        <w:t xml:space="preserve">(output_dir)</w:t>
-      </w:r>
-      <w:r>
-        <w:br/>
-      </w:r>
-      <w:r>
-        <w:rPr>
-          <w:rStyle w:val="NormalTok"/>
-        </w:rPr>
-        <w:t xml:space="preserve">}</w:t>
-      </w:r>
-    </w:p>
-    <w:p>
-      <w:pPr>
-        <w:pStyle w:val="FirstParagraph"/>
-      </w:pPr>
-      <w:r>
-        <w:t xml:space="preserve">And make plots too:</w:t>
-      </w:r>
-    </w:p>
-    <w:p>
-      <w:pPr>
-        <w:pStyle w:val="SourceCode"/>
-      </w:pPr>
-      <w:r>
-        <w:rPr>
-          <w:rStyle w:val="NormalTok"/>
-        </w:rPr>
-        <w:t xml:space="preserve">hist_plot </w:t>
-      </w:r>
-      <w:r>
-        <w:rPr>
-          <w:rStyle w:val="OtherTok"/>
-        </w:rPr>
-        <w:t xml:space="preserve">&lt;-</w:t>
-      </w:r>
-      <w:r>
-        <w:rPr>
-          <w:rStyle w:val="NormalTok"/>
-        </w:rPr>
-        <w:t xml:space="preserve"> </w:t>
-      </w:r>
-      <w:r>
-        <w:rPr>
-          <w:rStyle w:val="FunctionTok"/>
-        </w:rPr>
-        <w:t xml:space="preserve">hist</w:t>
-      </w:r>
-      <w:r>
-        <w:rPr>
-          <w:rStyle w:val="NormalTok"/>
-        </w:rPr>
-        <w:t xml:space="preserve">(iris</w:t>
-      </w:r>
-      <w:r>
-        <w:rPr>
-          <w:rStyle w:val="SpecialCharTok"/>
-        </w:rPr>
-        <w:t xml:space="preserve">$</w:t>
-      </w:r>
-      <w:r>
-        <w:rPr>
-          <w:rStyle w:val="NormalTok"/>
-        </w:rPr>
-        <w:t xml:space="preserve">Sepal.Length)</w:t>
-      </w:r>
-    </w:p>
-    <w:p>
-      <w:pPr>
-        <w:pStyle w:val="FirstParagraph"/>
-      </w:pPr>
-      <w:r>
-        <w:drawing>
-          <wp:inline>
-            <wp:extent cx="4620126" cy="3696101"/>
-            <wp:effectExtent b="0" l="0" r="0" t="0"/>
-            <wp:docPr descr="" title="" id="1" name="Picture"/>
-            <a:graphic>
-              <a:graphicData uri="http://schemas.openxmlformats.org/drawingml/2006/picture">
-                <pic:pic>
-                  <pic:nvPicPr>
-                    <pic:cNvPr descr="resources/images/02-chapter_of_course_files/figure-docx/unnamed-chunk-4-1.png" id="0" name="Picture"/>
-                    <pic:cNvPicPr>
-                      <a:picLocks noChangeArrowheads="1" noChangeAspect="1"/>
-                    </pic:cNvPicPr>
-                  </pic:nvPicPr>
-                  <pic:blipFill>
-                    <a:blip r:embed="rId37"/>
-                    <a:stretch>
-                      <a:fillRect/>
-                    </a:stretch>
-                  </pic:blipFill>
-                  <pic:spPr bwMode="auto">
-                    <a:xfrm>
-                      <a:off x="0" y="0"/>
-                      <a:ext cx="4620126" cy="3696101"/>
-                    </a:xfrm>
-                    <a:prstGeom prst="rect">
-                      <a:avLst/>
-                    </a:prstGeom>
-                    <a:noFill/>
-                    <a:ln w="9525">
-                      <a:noFill/>
-                      <a:headEnd/>
-                      <a:tailEnd/>
-                    </a:ln>
-                  </pic:spPr>
-                </pic:pic>
-              </a:graphicData>
-            </a:graphic>
-          </wp:inline>
-        </w:drawing>
-      </w:r>
-    </w:p>
-    <w:p>
-      <w:pPr>
-        <w:pStyle w:val="BodyText"/>
-      </w:pPr>
-      <w:r>
-        <w:t xml:space="preserve">You can also save these plots to file:</w:t>
-      </w:r>
-    </w:p>
-    <w:p>
-      <w:pPr>
-        <w:pStyle w:val="SourceCode"/>
-      </w:pPr>
-      <w:r>
-        <w:rPr>
-          <w:rStyle w:val="FunctionTok"/>
-        </w:rPr>
-        <w:t xml:space="preserve">png</w:t>
-      </w:r>
-      <w:r>
-        <w:rPr>
-          <w:rStyle w:val="NormalTok"/>
-        </w:rPr>
-        <w:t xml:space="preserve">(</w:t>
-      </w:r>
-      <w:r>
-        <w:rPr>
-          <w:rStyle w:val="FunctionTok"/>
-        </w:rPr>
-        <w:t xml:space="preserve">file.path</w:t>
-      </w:r>
-      <w:r>
-        <w:rPr>
-          <w:rStyle w:val="NormalTok"/>
-        </w:rPr>
-        <w:t xml:space="preserve">(output_dir, </w:t>
-      </w:r>
-      <w:r>
-        <w:rPr>
-          <w:rStyle w:val="StringTok"/>
-        </w:rPr>
-        <w:t xml:space="preserve">"test_plot.png"</w:t>
-      </w:r>
-      <w:r>
-        <w:rPr>
-          <w:rStyle w:val="NormalTok"/>
-        </w:rPr>
-        <w:t xml:space="preserve">))</w:t>
-      </w:r>
-      <w:r>
-        <w:br/>
-      </w:r>
-      <w:r>
-        <w:rPr>
-          <w:rStyle w:val="NormalTok"/>
-        </w:rPr>
-        <w:t xml:space="preserve">hist_plot</w:t>
-      </w:r>
-    </w:p>
-    <w:p>
-      <w:pPr>
-        <w:pStyle w:val="SourceCode"/>
-      </w:pPr>
-      <w:r>
-        <w:rPr>
-          <w:rStyle w:val="VerbatimChar"/>
-        </w:rPr>
-        <w:t xml:space="preserve">## $breaks</w:t>
-      </w:r>
-      <w:r>
-        <w:br/>
-      </w:r>
-      <w:r>
-        <w:rPr>
-          <w:rStyle w:val="VerbatimChar"/>
-        </w:rPr>
-        <w:t xml:space="preserve">## [1] 4.0 4.5 5.0 5.5 6.0 6.5 7.0 7.5 8.0</w:t>
-      </w:r>
-      <w:r>
-        <w:br/>
-      </w:r>
-      <w:r>
-        <w:rPr>
-          <w:rStyle w:val="VerbatimChar"/>
-        </w:rPr>
-        <w:t xml:space="preserve">## </w:t>
-      </w:r>
-      <w:r>
-        <w:br/>
-      </w:r>
-      <w:r>
-        <w:rPr>
-          <w:rStyle w:val="VerbatimChar"/>
-        </w:rPr>
-        <w:t xml:space="preserve">## $counts</w:t>
-      </w:r>
-      <w:r>
-        <w:br/>
-      </w:r>
-      <w:r>
-        <w:rPr>
-          <w:rStyle w:val="VerbatimChar"/>
-        </w:rPr>
-        <w:t xml:space="preserve">## [1]  5 27 27 30 31 18  6  6</w:t>
-      </w:r>
-      <w:r>
-        <w:br/>
-      </w:r>
-      <w:r>
-        <w:rPr>
-          <w:rStyle w:val="VerbatimChar"/>
-        </w:rPr>
-        <w:t xml:space="preserve">## </w:t>
-      </w:r>
-      <w:r>
-        <w:br/>
-      </w:r>
-      <w:r>
-        <w:rPr>
-          <w:rStyle w:val="VerbatimChar"/>
-        </w:rPr>
-        <w:t xml:space="preserve">## $density</w:t>
-      </w:r>
-      <w:r>
-        <w:br/>
-      </w:r>
-      <w:r>
-        <w:rPr>
-          <w:rStyle w:val="VerbatimChar"/>
-        </w:rPr>
-        <w:t xml:space="preserve">## [1] 0.06666667 0.36000000 0.36000000 0.40000000 0.41333333 0.24000000 0.08000000</w:t>
-      </w:r>
-      <w:r>
-        <w:br/>
-      </w:r>
-      <w:r>
-        <w:rPr>
-          <w:rStyle w:val="VerbatimChar"/>
-        </w:rPr>
-        <w:t xml:space="preserve">## [8] 0.08000000</w:t>
-      </w:r>
-      <w:r>
-        <w:br/>
-      </w:r>
-      <w:r>
-        <w:rPr>
-          <w:rStyle w:val="VerbatimChar"/>
-        </w:rPr>
-        <w:t xml:space="preserve">## </w:t>
-      </w:r>
-      <w:r>
-        <w:br/>
-      </w:r>
-      <w:r>
-        <w:rPr>
-          <w:rStyle w:val="VerbatimChar"/>
-        </w:rPr>
-        <w:t xml:space="preserve">## $mids</w:t>
-      </w:r>
-      <w:r>
-        <w:br/>
-      </w:r>
-      <w:r>
-        <w:rPr>
-          <w:rStyle w:val="VerbatimChar"/>
-        </w:rPr>
-        <w:t xml:space="preserve">## [1] 4.25 4.75 5.25 5.75 6.25 6.75 7.25 7.75</w:t>
-      </w:r>
-      <w:r>
-        <w:br/>
-      </w:r>
-      <w:r>
-        <w:rPr>
-          <w:rStyle w:val="VerbatimChar"/>
-        </w:rPr>
-        <w:t xml:space="preserve">## </w:t>
-      </w:r>
-      <w:r>
-        <w:br/>
-      </w:r>
-      <w:r>
-        <w:rPr>
-          <w:rStyle w:val="VerbatimChar"/>
-        </w:rPr>
-        <w:t xml:space="preserve">## $xname</w:t>
-      </w:r>
-      <w:r>
-        <w:br/>
-      </w:r>
-      <w:r>
-        <w:rPr>
-          <w:rStyle w:val="VerbatimChar"/>
-        </w:rPr>
-        <w:t xml:space="preserve">## [1] "iris$Sepal.Length"</w:t>
-      </w:r>
-      <w:r>
-        <w:br/>
-      </w:r>
-      <w:r>
-        <w:rPr>
-          <w:rStyle w:val="VerbatimChar"/>
-        </w:rPr>
-        <w:t xml:space="preserve">## </w:t>
-      </w:r>
-      <w:r>
-        <w:br/>
-      </w:r>
-      <w:r>
-        <w:rPr>
-          <w:rStyle w:val="VerbatimChar"/>
-        </w:rPr>
-        <w:t xml:space="preserve">## $equidist</w:t>
-      </w:r>
-      <w:r>
-        <w:br/>
-      </w:r>
-      <w:r>
-        <w:rPr>
-          <w:rStyle w:val="VerbatimChar"/>
-        </w:rPr>
-        <w:t xml:space="preserve">## [1] TRUE</w:t>
-      </w:r>
-      <w:r>
-        <w:br/>
-      </w:r>
-      <w:r>
-        <w:rPr>
-          <w:rStyle w:val="VerbatimChar"/>
-        </w:rPr>
-        <w:t xml:space="preserve">## </w:t>
-      </w:r>
-      <w:r>
-        <w:br/>
-      </w:r>
-      <w:r>
-        <w:rPr>
-          <w:rStyle w:val="VerbatimChar"/>
-        </w:rPr>
-        <w:t xml:space="preserve">## attr(,"class")</w:t>
-      </w:r>
-      <w:r>
-        <w:br/>
-      </w:r>
-      <w:r>
-        <w:rPr>
-          <w:rStyle w:val="VerbatimChar"/>
-        </w:rPr>
-        <w:t xml:space="preserve">## [1] "histogram"</w:t>
-      </w:r>
-    </w:p>
-    <w:p>
-      <w:pPr>
-        <w:pStyle w:val="SourceCode"/>
-      </w:pPr>
-      <w:r>
-        <w:rPr>
-          <w:rStyle w:val="FunctionTok"/>
-        </w:rPr>
-        <w:t xml:space="preserve">dev.off</w:t>
-      </w:r>
-      <w:r>
-        <w:rPr>
-          <w:rStyle w:val="NormalTok"/>
-        </w:rPr>
-        <w:t xml:space="preserve">()</w:t>
-      </w:r>
-    </w:p>
-    <w:p>
-      <w:pPr>
-        <w:pStyle w:val="SourceCode"/>
-      </w:pPr>
-      <w:r>
-        <w:rPr>
-          <w:rStyle w:val="VerbatimChar"/>
-        </w:rPr>
-        <w:t xml:space="preserve">## png </w:t>
-      </w:r>
-      <w:r>
-        <w:br/>
-      </w:r>
-      <w:r>
-        <w:rPr>
-          <w:rStyle w:val="VerbatimChar"/>
-        </w:rPr>
-        <w:t xml:space="preserve">##   2</w:t>
-      </w:r>
-    </w:p>
-    <w:bookmarkEnd w:id="38"/>
-    <w:bookmarkStart w:id="40" w:name="image-example"/>
-    <w:p>
-      <w:pPr>
-        <w:pStyle w:val="Heading2"/>
-      </w:pPr>
-      <w:r>
-        <w:rPr>
-          <w:rStyle w:val="SectionNumber"/>
-        </w:rPr>
-        <w:t xml:space="preserve">2.5</w:t>
-      </w:r>
-      <w:r>
-        <w:tab/>
-      </w:r>
-      <w:r>
-        <w:t xml:space="preserve">Image example</w:t>
-      </w:r>
-    </w:p>
-    <w:p>
-      <w:pPr>
-        <w:pStyle w:val="FirstParagraph"/>
-      </w:pPr>
-      <w:r>
-        <w:t xml:space="preserve">How to include a Google slide. It’s simplest to use the</w:t>
-      </w:r>
-      <w:r>
-        <w:t xml:space="preserve"> </w:t>
-      </w:r>
-      <w:r>
-        <w:rPr>
-          <w:rStyle w:val="VerbatimChar"/>
-        </w:rPr>
-        <w:t xml:space="preserve">ottrpal</w:t>
-      </w:r>
-      <w:r>
-        <w:t xml:space="preserve"> </w:t>
-      </w:r>
-      <w:r>
-        <w:t xml:space="preserve">package:</w:t>
-      </w:r>
-    </w:p>
-    <w:p>
-      <w:pPr>
-        <w:pStyle w:val="BodyText"/>
-      </w:pPr>
-      <w:r>
-        <w:drawing>
-          <wp:inline>
-            <wp:extent cx="5334000" cy="3000375"/>
-            <wp:effectExtent b="0" l="0" r="0" t="0"/>
-            <wp:docPr descr="" title="" id="1" name="Picture"/>
-            <a:graphic>
-              <a:graphicData uri="http://schemas.openxmlformats.org/drawingml/2006/picture">
-                <pic:pic>
-                  <pic:nvPicPr>
-                    <pic:cNvPr descr="resources/images/02-chapter_of_course_files/figure-docx//1YmwKdIy9BeQ3EShgZhvtb3MgR8P6iDX4DfFD65W_gdQ_gcc4fbee202_0_141.png" id="0" name="Picture"/>
-                    <pic:cNvPicPr>
-                      <a:picLocks noChangeArrowheads="1" noChangeAspect="1"/>
-                    </pic:cNvPicPr>
-                  </pic:nvPicPr>
-                  <pic:blipFill>
-                    <a:blip r:embed="rId39"/>
-                    <a:stretch>
-                      <a:fillRect/>
-                    </a:stretch>
-                  </pic:blipFill>
-                  <pic:spPr bwMode="auto">
-                    <a:xfrm>
-                      <a:off x="0" y="0"/>
-                      <a:ext cx="5334000" cy="3000375"/>
-                    </a:xfrm>
-                    <a:prstGeom prst="rect">
-                      <a:avLst/>
-                    </a:prstGeom>
-                    <a:noFill/>
-                    <a:ln w="9525">
-                      <a:noFill/>
-                      <a:headEnd/>
-                      <a:tailEnd/>
-                    </a:ln>
-                  </pic:spPr>
-                </pic:pic>
-              </a:graphicData>
-            </a:graphic>
-          </wp:inline>
-        </w:drawing>
-      </w:r>
-    </w:p>
-    <w:p>
-      <w:pPr>
-        <w:pStyle w:val="BodyText"/>
-      </w:pPr>
-      <w:r>
-        <w:t xml:space="preserve">But if you have the slide or some other image locally downloaded you can also use HTML like this:</w:t>
-      </w:r>
-    </w:p>
-    <w:p>
-      <w:pPr>
-        <w:pStyle w:val="BodyText"/>
-      </w:pPr>
-    </w:p>
-    <w:bookmarkEnd w:id="40"/>
-    <w:bookmarkStart w:id="45" w:name="video-examples"/>
-    <w:p>
-      <w:pPr>
-        <w:pStyle w:val="Heading2"/>
-      </w:pPr>
-      <w:r>
-        <w:rPr>
-          <w:rStyle w:val="SectionNumber"/>
-        </w:rPr>
-        <w:t xml:space="preserve">2.6</w:t>
-      </w:r>
-      <w:r>
-        <w:tab/>
-      </w:r>
-      <w:r>
-        <w:t xml:space="preserve">Video examples</w:t>
-      </w:r>
-    </w:p>
-    <w:p>
-      <w:pPr>
-        <w:pStyle w:val="FirstParagraph"/>
-      </w:pPr>
-      <w:r>
-        <w:t xml:space="preserve">You may also want to embed videos in your course. If alternatively, you just want to include a link you can do so like this:</w:t>
-      </w:r>
-    </w:p>
-    <w:p>
-      <w:pPr>
-        <w:pStyle w:val="BodyText"/>
-      </w:pPr>
-      <w:r>
-        <w:t xml:space="preserve">Check out this</w:t>
-      </w:r>
-      <w:r>
-        <w:t xml:space="preserve"> </w:t>
-      </w:r>
-      <w:hyperlink r:id="rId41">
-        <w:r>
-          <w:rPr>
-            <w:rStyle w:val="Hyperlink"/>
-          </w:rPr>
-          <w:t xml:space="preserve">link to a video</w:t>
-        </w:r>
-      </w:hyperlink>
-      <w:r>
-        <w:t xml:space="preserve"> </w:t>
-      </w:r>
-      <w:r>
-        <w:t xml:space="preserve">using markdown syntax.</w:t>
-      </w:r>
-    </w:p>
-    <w:bookmarkStart w:id="43" w:name="using-knitr"/>
-    <w:p>
-      <w:pPr>
-        <w:pStyle w:val="Heading3"/>
-      </w:pPr>
-      <w:r>
-        <w:rPr>
-          <w:rStyle w:val="SectionNumber"/>
-        </w:rPr>
-        <w:t xml:space="preserve">2.6.1</w:t>
-      </w:r>
-      <w:r>
-        <w:tab/>
-      </w:r>
-      <w:r>
-        <w:t xml:space="preserve">Using</w:t>
-      </w:r>
-      <w:r>
-        <w:t xml:space="preserve"> </w:t>
-      </w:r>
-      <w:r>
-        <w:rPr>
-          <w:rStyle w:val="VerbatimChar"/>
-        </w:rPr>
-        <w:t xml:space="preserve">knitr</w:t>
-      </w:r>
-    </w:p>
-    <w:p>
-      <w:pPr>
-        <w:pStyle w:val="FirstParagraph"/>
-      </w:pPr>
-      <w:r>
-        <w:t xml:space="preserve">To embed videos in your course, you can use</w:t>
-      </w:r>
-      <w:r>
-        <w:t xml:space="preserve"> </w:t>
-      </w:r>
-      <w:r>
-        <w:rPr>
-          <w:rStyle w:val="VerbatimChar"/>
-        </w:rPr>
-        <w:t xml:space="preserve">knitr::include_url()</w:t>
-      </w:r>
-      <w:r>
-        <w:t xml:space="preserve"> </w:t>
-      </w:r>
-      <w:r>
-        <w:t xml:space="preserve">like this:</w:t>
-      </w:r>
-      <w:r>
-        <w:t xml:space="preserve"> </w:t>
-      </w:r>
-      <w:r>
-        <w:t xml:space="preserve">Note that you should use</w:t>
-      </w:r>
-      <w:r>
-        <w:t xml:space="preserve"> </w:t>
-      </w:r>
-      <w:r>
-        <w:rPr>
-          <w:rStyle w:val="VerbatimChar"/>
-        </w:rPr>
-        <w:t xml:space="preserve">echo=FALSE</w:t>
-      </w:r>
-      <w:r>
-        <w:t xml:space="preserve"> </w:t>
-      </w:r>
-      <w:r>
-        <w:t xml:space="preserve">in the code chunk because we don’t want the code part of this to show up. If you are unfamiliar with</w:t>
-      </w:r>
-      <w:r>
-        <w:t xml:space="preserve"> </w:t>
-      </w:r>
-      <w:hyperlink r:id="rId42">
-        <w:r>
-          <w:rPr>
-            <w:rStyle w:val="Hyperlink"/>
-          </w:rPr>
-          <w:t xml:space="preserve">how R Markdown code chunks work, read this</w:t>
-        </w:r>
-      </w:hyperlink>
-      <w:r>
-        <w:t xml:space="preserve">.</w:t>
-      </w:r>
-    </w:p>
-    <w:bookmarkEnd w:id="43"/>
-    <w:bookmarkStart w:id="44" w:name="using-html"/>
-    <w:p>
-      <w:pPr>
-        <w:pStyle w:val="Heading3"/>
-      </w:pPr>
-      <w:r>
-        <w:rPr>
-          <w:rStyle w:val="SectionNumber"/>
-        </w:rPr>
-        <w:t xml:space="preserve">2.6.2</w:t>
-      </w:r>
-      <w:r>
-        <w:tab/>
-      </w:r>
-      <w:r>
-        <w:t xml:space="preserve">Using HTML</w:t>
-      </w:r>
-    </w:p>
-    <w:bookmarkEnd w:id="44"/>
-    <w:bookmarkEnd w:id="45"/>
-    <w:bookmarkStart w:id="49" w:name="file-examples"/>
-    <w:p>
-      <w:pPr>
-        <w:pStyle w:val="Heading2"/>
-      </w:pPr>
-      <w:r>
-        <w:rPr>
-          <w:rStyle w:val="SectionNumber"/>
-        </w:rPr>
-        <w:t xml:space="preserve">2.7</w:t>
-      </w:r>
-      <w:r>
-        <w:tab/>
-      </w:r>
-      <w:r>
-        <w:t xml:space="preserve">File examples</w:t>
-      </w:r>
-    </w:p>
-    <w:p>
-      <w:pPr>
-        <w:pStyle w:val="FirstParagraph"/>
-      </w:pPr>
-      <w:r>
-        <w:t xml:space="preserve">You can again use simple markdown syntax to just include a link to a file like so:</w:t>
-      </w:r>
-    </w:p>
-    <w:p>
-      <w:pPr>
-        <w:pStyle w:val="BodyText"/>
-      </w:pPr>
-      <w:hyperlink r:id="rId46">
-        <w:r>
-          <w:rPr>
-            <w:rStyle w:val="Hyperlink"/>
-          </w:rPr>
-          <w:t xml:space="preserve">A file</w:t>
-        </w:r>
-      </w:hyperlink>
-      <w:r>
-        <w:t xml:space="preserve">.</w:t>
-      </w:r>
-    </w:p>
-    <w:p>
-      <w:pPr>
-        <w:pStyle w:val="BodyText"/>
-      </w:pPr>
-      <w:r>
-        <w:t xml:space="preserve">Alternatively you can embed files like PDFs.</w:t>
-      </w:r>
-    </w:p>
-    <w:bookmarkStart w:id="47" w:name="using-knitr-1"/>
-    <w:p>
-      <w:pPr>
-        <w:pStyle w:val="Heading3"/>
-      </w:pPr>
-      <w:r>
-        <w:rPr>
-          <w:rStyle w:val="SectionNumber"/>
-        </w:rPr>
-        <w:t xml:space="preserve">2.7.1</w:t>
-      </w:r>
-      <w:r>
-        <w:tab/>
-      </w:r>
-      <w:r>
-        <w:t xml:space="preserve">Using</w:t>
-      </w:r>
-      <w:r>
-        <w:t xml:space="preserve"> </w:t>
-      </w:r>
-      <w:r>
-        <w:rPr>
-          <w:rStyle w:val="VerbatimChar"/>
-        </w:rPr>
-        <w:t xml:space="preserve">knitr</w:t>
-      </w:r>
-    </w:p>
-    <w:bookmarkEnd w:id="47"/>
-    <w:bookmarkStart w:id="48" w:name="using-html-1"/>
-    <w:p>
-      <w:pPr>
-        <w:pStyle w:val="Heading3"/>
-      </w:pPr>
-      <w:r>
-        <w:rPr>
-          <w:rStyle w:val="SectionNumber"/>
-        </w:rPr>
-        <w:t xml:space="preserve">2.7.2</w:t>
-      </w:r>
-      <w:r>
-        <w:tab/>
-      </w:r>
-      <w:r>
-        <w:t xml:space="preserve">Using HTML</w:t>
-      </w:r>
-    </w:p>
-    <w:bookmarkEnd w:id="48"/>
-    <w:bookmarkEnd w:id="49"/>
-    <w:bookmarkStart w:id="53" w:name="website-examples"/>
-    <w:p>
-      <w:pPr>
-        <w:pStyle w:val="Heading2"/>
-      </w:pPr>
-      <w:r>
-        <w:rPr>
-          <w:rStyle w:val="SectionNumber"/>
-        </w:rPr>
-        <w:t xml:space="preserve">2.8</w:t>
-      </w:r>
-      <w:r>
-        <w:tab/>
-      </w:r>
-      <w:r>
-        <w:t xml:space="preserve">Website Examples</w:t>
-      </w:r>
-    </w:p>
-    <w:p>
-      <w:pPr>
-        <w:pStyle w:val="FirstParagraph"/>
-      </w:pPr>
-      <w:r>
-        <w:t xml:space="preserve">Yet again you can use a link to a website like so:</w:t>
-      </w:r>
-    </w:p>
-    <w:p>
-      <w:pPr>
-        <w:pStyle w:val="BodyText"/>
-      </w:pPr>
-      <w:hyperlink r:id="rId50">
-        <w:r>
-          <w:rPr>
-            <w:rStyle w:val="Hyperlink"/>
-          </w:rPr>
-          <w:t xml:space="preserve">A Website</w:t>
-        </w:r>
-      </w:hyperlink>
-    </w:p>
-    <w:p>
-      <w:pPr>
-        <w:pStyle w:val="BodyText"/>
-      </w:pPr>
-      <w:r>
-        <w:t xml:space="preserve">You might want to have users open a website in a new tab by default, especially if they need to reference both the course and a resource at once.</w:t>
-      </w:r>
-    </w:p>
-    <w:p>
-      <w:pPr>
-        <w:pStyle w:val="BodyText"/>
-      </w:pPr>
-      <w:hyperlink r:id="rId50">
-        <w:r>
-          <w:rPr>
-            <w:rStyle w:val="Hyperlink"/>
-          </w:rPr>
-          <w:t xml:space="preserve">A Website</w:t>
-        </w:r>
-      </w:hyperlink>
-    </w:p>
-    <w:p>
-      <w:pPr>
-        <w:pStyle w:val="BodyText"/>
-      </w:pPr>
-      <w:r>
-        <w:t xml:space="preserve">Or, you can embed some websites.</w:t>
-      </w:r>
-    </w:p>
-    <w:bookmarkStart w:id="51" w:name="using-knitr-2"/>
-    <w:p>
-      <w:pPr>
-        <w:pStyle w:val="Heading3"/>
-      </w:pPr>
-      <w:r>
-        <w:rPr>
-          <w:rStyle w:val="SectionNumber"/>
-        </w:rPr>
-        <w:t xml:space="preserve">2.8.1</w:t>
-      </w:r>
-      <w:r>
-        <w:tab/>
-      </w:r>
-      <w:r>
-        <w:t xml:space="preserve">Using</w:t>
-      </w:r>
-      <w:r>
-        <w:t xml:space="preserve"> </w:t>
-      </w:r>
-      <w:r>
-        <w:rPr>
-          <w:rStyle w:val="VerbatimChar"/>
-        </w:rPr>
-        <w:t xml:space="preserve">knitr</w:t>
-      </w:r>
-    </w:p>
-    <w:p>
-      <w:pPr>
-        <w:pStyle w:val="FirstParagraph"/>
-      </w:pPr>
-      <w:r>
-        <w:t xml:space="preserve">This works:</w:t>
-      </w:r>
-    </w:p>
-    <w:bookmarkEnd w:id="51"/>
-    <w:bookmarkStart w:id="52" w:name="using-html-2"/>
-    <w:p>
-      <w:pPr>
-        <w:pStyle w:val="Heading3"/>
-      </w:pPr>
-      <w:r>
-        <w:rPr>
-          <w:rStyle w:val="SectionNumber"/>
-        </w:rPr>
-        <w:t xml:space="preserve">2.8.2</w:t>
-      </w:r>
-      <w:r>
-        <w:tab/>
-      </w:r>
-      <w:r>
-        <w:t xml:space="preserve">Using HTML</w:t>
-      </w:r>
-    </w:p>
-    <w:p>
-      <w:pPr>
-        <w:pStyle w:val="FirstParagraph"/>
-      </w:pPr>
-      <w:r>
-        <w:t xml:space="preserve">If you’d like the URL to show up in a new tab you can do this:</w:t>
-      </w:r>
-    </w:p>
-    <w:p>
-      <w:pPr>
-        <w:pStyle w:val="SourceCode"/>
-      </w:pPr>
-      <w:r>
-        <w:rPr>
-          <w:rStyle w:val="VerbatimChar"/>
-        </w:rPr>
-        <w:t xml:space="preserve">&lt;a href="https://www.linkedin.com" target="_blank"&gt;LinkedIn&lt;/a&gt;</w:t>
-      </w:r>
-    </w:p>
-    <w:bookmarkEnd w:id="52"/>
-    <w:bookmarkEnd w:id="53"/>
-    <w:bookmarkStart w:id="54" w:name="citation-examples"/>
-    <w:p>
-      <w:pPr>
-        <w:pStyle w:val="Heading2"/>
-      </w:pPr>
-      <w:r>
-        <w:rPr>
-          <w:rStyle w:val="SectionNumber"/>
-        </w:rPr>
-        <w:t xml:space="preserve">2.9</w:t>
-      </w:r>
-      <w:r>
-        <w:tab/>
-      </w:r>
-      <w:r>
-        <w:t xml:space="preserve">Citation examples</w:t>
-      </w:r>
-    </w:p>
-    <w:p>
-      <w:pPr>
-        <w:pStyle w:val="FirstParagraph"/>
-      </w:pPr>
-      <w:r>
-        <w:t xml:space="preserve">We can put citations at the end of a sentence like this</w:t>
-      </w:r>
-      <w:r>
-        <w:t xml:space="preserve"> </w:t>
-      </w:r>
-      <w:r>
-        <w:t xml:space="preserve">(</w:t>
-      </w:r>
-      <w:hyperlink w:anchor="ref-rmarkdown2021">
-        <w:r>
-          <w:rPr>
-            <w:rStyle w:val="Hyperlink"/>
-          </w:rPr>
-          <w:t xml:space="preserve">Allaire et al. 2021</w:t>
-        </w:r>
-      </w:hyperlink>
-      <w:r>
-        <w:t xml:space="preserve">)</w:t>
-      </w:r>
-      <w:r>
-        <w:t xml:space="preserve">.</w:t>
-      </w:r>
-      <w:r>
-        <w:t xml:space="preserve"> </w:t>
-      </w:r>
-      <w:r>
-        <w:t xml:space="preserve">Or multiple citations</w:t>
-      </w:r>
-      <w:r>
-        <w:t xml:space="preserve"> </w:t>
-      </w:r>
-      <w:r>
-        <w:t xml:space="preserve">Xie, Allaire, and Grolemund (</w:t>
-      </w:r>
-      <w:hyperlink w:anchor="ref-Xie2018">
-        <w:r>
-          <w:rPr>
-            <w:rStyle w:val="Hyperlink"/>
-          </w:rPr>
-          <w:t xml:space="preserve">2018</w:t>
-        </w:r>
-      </w:hyperlink>
-      <w:r>
-        <w:t xml:space="preserve">)</w:t>
-      </w:r>
-      <w:r>
-        <w:t xml:space="preserve">.</w:t>
-      </w:r>
-    </w:p>
-    <w:p>
-      <w:pPr>
-        <w:pStyle w:val="BodyText"/>
-      </w:pPr>
-      <w:r>
-        <w:t xml:space="preserve">but they need a ; separator</w:t>
-      </w:r>
-      <w:r>
-        <w:t xml:space="preserve"> </w:t>
-      </w:r>
-      <w:r>
-        <w:t xml:space="preserve">(</w:t>
-      </w:r>
-      <w:hyperlink w:anchor="ref-rmarkdown2021">
-        <w:r>
-          <w:rPr>
-            <w:rStyle w:val="Hyperlink"/>
-          </w:rPr>
-          <w:t xml:space="preserve">Allaire et al. 2021</w:t>
-        </w:r>
-      </w:hyperlink>
-      <w:r>
-        <w:t xml:space="preserve">;</w:t>
-      </w:r>
-      <w:r>
-        <w:t xml:space="preserve"> </w:t>
-      </w:r>
-      <w:hyperlink w:anchor="ref-Xie2018">
-        <w:r>
-          <w:rPr>
-            <w:rStyle w:val="Hyperlink"/>
-          </w:rPr>
-          <w:t xml:space="preserve">Xie, Allaire, and Grolemund 2018</w:t>
-        </w:r>
-      </w:hyperlink>
-      <w:r>
-        <w:t xml:space="preserve">)</w:t>
-      </w:r>
-      <w:r>
-        <w:t xml:space="preserve">.</w:t>
-      </w:r>
-    </w:p>
-    <w:p>
-      <w:pPr>
-        <w:pStyle w:val="BodyText"/>
-      </w:pPr>
-      <w:r>
-        <w:t xml:space="preserve">In text, we can put citations like this</w:t>
-      </w:r>
-      <w:r>
-        <w:t xml:space="preserve"> </w:t>
-      </w:r>
-      <w:r>
-        <w:t xml:space="preserve">Allaire et al. (</w:t>
-      </w:r>
-      <w:hyperlink w:anchor="ref-rmarkdown2021">
-        <w:r>
-          <w:rPr>
-            <w:rStyle w:val="Hyperlink"/>
-          </w:rPr>
-          <w:t xml:space="preserve">2021</w:t>
-        </w:r>
-      </w:hyperlink>
-      <w:r>
-        <w:t xml:space="preserve">)</w:t>
-      </w:r>
-      <w:r>
-        <w:t xml:space="preserve">.</w:t>
-      </w:r>
-    </w:p>
-    <w:bookmarkEnd w:id="54"/>
-    <w:bookmarkStart w:id="59" w:name="stylized-boxes"/>
-    <w:p>
-      <w:pPr>
-        <w:pStyle w:val="Heading2"/>
-      </w:pPr>
-      <w:r>
-        <w:rPr>
-          <w:rStyle w:val="SectionNumber"/>
-        </w:rPr>
-        <w:t xml:space="preserve">2.10</w:t>
-      </w:r>
-      <w:r>
-        <w:tab/>
-      </w:r>
-      <w:r>
-        <w:t xml:space="preserve">Stylized boxes</w:t>
-      </w:r>
-    </w:p>
-    <w:p>
-      <w:pPr>
-        <w:pStyle w:val="FirstParagraph"/>
-      </w:pPr>
-      <w:r>
-        <w:t xml:space="preserve">Occasionally, you might find it useful to emphasize a particular piece of information. To help you do so, we have provided css code and images (no need for you to worry about that!) to create the following stylized boxes.</w:t>
-      </w:r>
-    </w:p>
-    <w:p>
-      <w:pPr>
-        <w:pStyle w:val="BodyText"/>
-      </w:pPr>
-      <w:r>
-        <w:t xml:space="preserve">You can use these boxes in your course with either of two options: using HTML code or Pandoc syntax.</w:t>
-      </w:r>
-    </w:p>
-    <w:bookmarkStart w:id="57" w:name="using-rmarkdown-container-syntax"/>
-    <w:p>
-      <w:pPr>
-        <w:pStyle w:val="Heading3"/>
-      </w:pPr>
-      <w:r>
-        <w:rPr>
-          <w:rStyle w:val="SectionNumber"/>
-        </w:rPr>
-        <w:t xml:space="preserve">2.10.1</w:t>
-      </w:r>
-      <w:r>
-        <w:tab/>
-      </w:r>
-      <w:r>
-        <w:t xml:space="preserve">Using</w:t>
-      </w:r>
-      <w:r>
-        <w:t xml:space="preserve"> </w:t>
-      </w:r>
-      <w:r>
-        <w:rPr>
-          <w:rStyle w:val="VerbatimChar"/>
-        </w:rPr>
-        <w:t xml:space="preserve">rmarkdown</w:t>
-      </w:r>
-      <w:r>
-        <w:t xml:space="preserve"> </w:t>
-      </w:r>
-      <w:r>
-        <w:t xml:space="preserve">container syntax</w:t>
-      </w:r>
-    </w:p>
-    <w:p>
-      <w:pPr>
-        <w:pStyle w:val="FirstParagraph"/>
-      </w:pPr>
-      <w:r>
-        <w:t xml:space="preserve">The</w:t>
-      </w:r>
-      <w:r>
-        <w:t xml:space="preserve"> </w:t>
-      </w:r>
-      <w:r>
-        <w:rPr>
-          <w:rStyle w:val="VerbatimChar"/>
-        </w:rPr>
-        <w:t xml:space="preserve">rmarkdown</w:t>
-      </w:r>
-      <w:r>
-        <w:t xml:space="preserve"> </w:t>
-      </w:r>
-      <w:r>
-        <w:t xml:space="preserve">package allows for a different syntax to be converted to the HTML that you just saw and also allows for conversion to LaTeX. See the</w:t>
-      </w:r>
-      <w:r>
-        <w:t xml:space="preserve"> </w:t>
-      </w:r>
-      <w:hyperlink r:id="rId55">
-        <w:r>
-          <w:rPr>
-            <w:rStyle w:val="Hyperlink"/>
-          </w:rPr>
-          <w:t xml:space="preserve">Bookdown</w:t>
-        </w:r>
-      </w:hyperlink>
-      <w:r>
-        <w:t xml:space="preserve"> </w:t>
-      </w:r>
-      <w:r>
-        <w:t xml:space="preserve">documentation for more information</w:t>
-      </w:r>
-      <w:r>
-        <w:t xml:space="preserve"> </w:t>
-      </w:r>
-      <w:r>
-        <w:t xml:space="preserve">(</w:t>
-      </w:r>
-      <w:hyperlink w:anchor="ref-Xie2020">
-        <w:r>
-          <w:rPr>
-            <w:rStyle w:val="Hyperlink"/>
-          </w:rPr>
-          <w:t xml:space="preserve">Xie, Dervieux, and Riederer 2020</w:t>
-        </w:r>
-      </w:hyperlink>
-      <w:r>
-        <w:t xml:space="preserve">)</w:t>
-      </w:r>
-      <w:r>
-        <w:t xml:space="preserve">. Note that Bookdown uses Pandoc.</w:t>
-      </w:r>
-    </w:p>
-    <w:p>
-      <w:pPr>
-        <w:pStyle w:val="SourceCode"/>
-      </w:pPr>
-      <w:r>
-        <w:rPr>
-          <w:rStyle w:val="VerbatimChar"/>
-        </w:rPr>
-        <w:t xml:space="preserve">::: {.notice}</w:t>
-      </w:r>
-      <w:r>
-        <w:br/>
-      </w:r>
-      <w:r>
-        <w:rPr>
-          <w:rStyle w:val="VerbatimChar"/>
-        </w:rPr>
-        <w:t xml:space="preserve">Note using rmarkdown syntax.</w:t>
-      </w:r>
-      <w:r>
-        <w:br/>
-      </w:r>
-      <w:r>
-        <w:br/>
-      </w:r>
-      <w:r>
-        <w:rPr>
-          <w:rStyle w:val="VerbatimChar"/>
-        </w:rPr>
-        <w:t xml:space="preserve">:::</w:t>
-      </w:r>
-    </w:p>
-    <w:p>
-      <w:pPr>
-        <w:pStyle w:val="FirstParagraph"/>
-      </w:pPr>
-      <w:r>
-        <w:t xml:space="preserve">Note using rmarkdown syntax.</w:t>
-      </w:r>
-    </w:p>
-    <w:p>
-      <w:pPr>
-        <w:pStyle w:val="BodyText"/>
-      </w:pPr>
-      <w:r>
-        <w:t xml:space="preserve">As an example you might do something like this:</w:t>
-      </w:r>
-    </w:p>
-    <w:p>
-      <w:pPr>
-        <w:pStyle w:val="BodyText"/>
-      </w:pPr>
-      <w:r>
-        <w:t xml:space="preserve">Please click on the subsection headers in the left hand</w:t>
-      </w:r>
-      <w:r>
-        <w:t xml:space="preserve"> </w:t>
-      </w:r>
-      <w:r>
-        <w:t xml:space="preserve">navigation bar (e.g., 2.1, 4.3) a second time to expand the</w:t>
-      </w:r>
-      <w:r>
-        <w:t xml:space="preserve"> </w:t>
-      </w:r>
-      <w:r>
-        <w:t xml:space="preserve">table of contents and enable the</w:t>
-      </w:r>
-      <w:r>
-        <w:t xml:space="preserve"> </w:t>
-      </w:r>
-      <w:r>
-        <w:rPr>
-          <w:rStyle w:val="VerbatimChar"/>
-        </w:rPr>
-        <w:t xml:space="preserve">scroll_highlight</w:t>
-      </w:r>
-      <w:r>
-        <w:t xml:space="preserve"> </w:t>
-      </w:r>
-      <w:r>
-        <w:t xml:space="preserve">feature</w:t>
-      </w:r>
-      <w:r>
-        <w:t xml:space="preserve"> </w:t>
-      </w:r>
-      <w:r>
-        <w:t xml:space="preserve">(</w:t>
-      </w:r>
-      <w:hyperlink r:id="rId56">
-        <w:r>
-          <w:rPr>
-            <w:rStyle w:val="Hyperlink"/>
-          </w:rPr>
-          <w:t xml:space="preserve">see more</w:t>
-        </w:r>
-      </w:hyperlink>
-      <w:r>
-        <w:t xml:space="preserve">)</w:t>
-      </w:r>
-    </w:p>
-    <w:bookmarkEnd w:id="57"/>
-    <w:bookmarkStart w:id="58" w:name="using-html-3"/>
-    <w:p>
-      <w:pPr>
-        <w:pStyle w:val="Heading3"/>
-      </w:pPr>
-      <w:r>
-        <w:rPr>
-          <w:rStyle w:val="SectionNumber"/>
-        </w:rPr>
-        <w:t xml:space="preserve">2.10.2</w:t>
-      </w:r>
-      <w:r>
-        <w:tab/>
-      </w:r>
-      <w:r>
-        <w:t xml:space="preserve">Using HTML</w:t>
-      </w:r>
-    </w:p>
-    <w:p>
-      <w:pPr>
-        <w:pStyle w:val="FirstParagraph"/>
-      </w:pPr>
-      <w:r>
-        <w:t xml:space="preserve">To add a warning box like the following use:</w:t>
-      </w:r>
-    </w:p>
-    <w:p>
-      <w:pPr>
-        <w:pStyle w:val="SourceCode"/>
-      </w:pPr>
-      <w:r>
-        <w:rPr>
-          <w:rStyle w:val="VerbatimChar"/>
-        </w:rPr>
-        <w:t xml:space="preserve">&lt;div class = "notice"&gt;</w:t>
-      </w:r>
-      <w:r>
-        <w:br/>
-      </w:r>
-      <w:r>
-        <w:rPr>
-          <w:rStyle w:val="VerbatimChar"/>
-        </w:rPr>
-        <w:t xml:space="preserve">Followed by the text you want inside</w:t>
-      </w:r>
-      <w:r>
-        <w:br/>
-      </w:r>
-      <w:r>
-        <w:rPr>
-          <w:rStyle w:val="VerbatimChar"/>
-        </w:rPr>
-        <w:t xml:space="preserve">&lt;/div&gt;</w:t>
-      </w:r>
-    </w:p>
-    <w:p>
-      <w:pPr>
-        <w:pStyle w:val="FirstParagraph"/>
-      </w:pPr>
-      <w:r>
-        <w:t xml:space="preserve">This will create the following:</w:t>
-      </w:r>
-    </w:p>
-    <w:p>
-      <w:pPr>
-        <w:pStyle w:val="BodyText"/>
-      </w:pPr>
-      <w:r>
-        <w:t xml:space="preserve">Followed by the text you want inside</w:t>
-      </w:r>
-    </w:p>
-    <w:p>
-      <w:pPr>
-        <w:pStyle w:val="BodyText"/>
-      </w:pPr>
-      <w:r>
-        <w:t xml:space="preserve">Here is a</w:t>
-      </w:r>
-      <w:r>
-        <w:t xml:space="preserve"> </w:t>
-      </w:r>
-      <w:r>
-        <w:rPr>
-          <w:rStyle w:val="VerbatimChar"/>
-        </w:rPr>
-        <w:t xml:space="preserve">&lt;div class = "warning"&gt;</w:t>
-      </w:r>
-      <w:r>
-        <w:t xml:space="preserve"> </w:t>
-      </w:r>
-      <w:r>
-        <w:t xml:space="preserve">box:</w:t>
-      </w:r>
-    </w:p>
-    <w:p>
-      <w:pPr>
-        <w:pStyle w:val="BodyText"/>
-      </w:pPr>
-      <w:r>
-        <w:t xml:space="preserve">Note text</w:t>
-      </w:r>
-    </w:p>
-    <w:p>
-      <w:pPr>
-        <w:pStyle w:val="BodyText"/>
-      </w:pPr>
-      <w:r>
-        <w:t xml:space="preserve">Here is a</w:t>
-      </w:r>
-      <w:r>
-        <w:t xml:space="preserve"> </w:t>
-      </w:r>
-      <w:r>
-        <w:rPr>
-          <w:rStyle w:val="VerbatimChar"/>
-        </w:rPr>
-        <w:t xml:space="preserve">&lt;div class = "github"&gt;</w:t>
-      </w:r>
-      <w:r>
-        <w:t xml:space="preserve"> </w:t>
-      </w:r>
-      <w:r>
-        <w:t xml:space="preserve">box:</w:t>
-      </w:r>
-    </w:p>
-    <w:p>
-      <w:pPr>
-        <w:pStyle w:val="BodyText"/>
-      </w:pPr>
-      <w:r>
-        <w:t xml:space="preserve">GitHub text</w:t>
-      </w:r>
-    </w:p>
-    <w:p>
-      <w:pPr>
-        <w:pStyle w:val="BodyText"/>
-      </w:pPr>
-      <w:r>
-        <w:t xml:space="preserve">Here is a</w:t>
-      </w:r>
-      <w:r>
-        <w:t xml:space="preserve"> </w:t>
-      </w:r>
-      <w:r>
-        <w:rPr>
-          <w:rStyle w:val="VerbatimChar"/>
-        </w:rPr>
-        <w:t xml:space="preserve">&lt;div class = "dictionary"&gt;</w:t>
-      </w:r>
-      <w:r>
-        <w:t xml:space="preserve"> </w:t>
-      </w:r>
-      <w:r>
-        <w:t xml:space="preserve">box:</w:t>
-      </w:r>
-    </w:p>
-    <w:p>
-      <w:pPr>
-        <w:pStyle w:val="BodyText"/>
-      </w:pPr>
-      <w:r>
-        <w:t xml:space="preserve">dictionary text</w:t>
-      </w:r>
-    </w:p>
-    <w:p>
-      <w:pPr>
-        <w:pStyle w:val="BodyText"/>
-      </w:pPr>
-      <w:r>
-        <w:t xml:space="preserve">Here is a</w:t>
-      </w:r>
-      <w:r>
-        <w:t xml:space="preserve"> </w:t>
-      </w:r>
-      <w:r>
-        <w:rPr>
-          <w:rStyle w:val="VerbatimChar"/>
-        </w:rPr>
-        <w:t xml:space="preserve">&lt;div class = "reflection"&gt;</w:t>
-      </w:r>
-      <w:r>
-        <w:t xml:space="preserve"> </w:t>
-      </w:r>
-      <w:r>
-        <w:t xml:space="preserve">box:</w:t>
-      </w:r>
-    </w:p>
-    <w:p>
-      <w:pPr>
-        <w:pStyle w:val="BodyText"/>
-      </w:pPr>
-      <w:r>
-        <w:t xml:space="preserve">reflection text</w:t>
-      </w:r>
-    </w:p>
-    <w:bookmarkEnd w:id="58"/>
-    <w:bookmarkEnd w:id="59"/>
-    <w:bookmarkStart w:id="60" w:name="dropdown-summaries"/>
-    <w:p>
-      <w:pPr>
-        <w:pStyle w:val="Heading2"/>
-      </w:pPr>
-      <w:r>
-        <w:rPr>
-          <w:rStyle w:val="SectionNumber"/>
-        </w:rPr>
-        <w:t xml:space="preserve">2.11</w:t>
-      </w:r>
-      <w:r>
-        <w:tab/>
-      </w:r>
-      <w:r>
-        <w:t xml:space="preserve">Dropdown summaries</w:t>
-      </w:r>
-    </w:p>
-    <w:p>
-      <w:pPr>
-        <w:pStyle w:val="FirstParagraph"/>
-      </w:pPr>
-      <w:r>
-        <w:t xml:space="preserve">You can hide additional information in a dropdown menu</w:t>
-      </w:r>
-    </w:p>
-    <w:p>
-      <w:pPr>
-        <w:pStyle w:val="BodyText"/>
-      </w:pPr>
-      <w:r>
-        <w:t xml:space="preserve">Here’s more words that are hidden.</w:t>
-      </w:r>
-    </w:p>
-    <w:bookmarkEnd w:id="60"/>
-    <w:bookmarkStart w:id="62" w:name="print-out-session-info"/>
-    <w:p>
-      <w:pPr>
-        <w:pStyle w:val="Heading2"/>
-      </w:pPr>
-      <w:r>
-        <w:rPr>
-          <w:rStyle w:val="SectionNumber"/>
-        </w:rPr>
-        <w:t xml:space="preserve">2.12</w:t>
-      </w:r>
-      <w:r>
-        <w:tab/>
-      </w:r>
-      <w:r>
-        <w:t xml:space="preserve">Print out session info</w:t>
-      </w:r>
-    </w:p>
-    <w:p>
-      <w:pPr>
-        <w:pStyle w:val="FirstParagraph"/>
-      </w:pPr>
-      <w:r>
-        <w:t xml:space="preserve">You should print out session info when you have code for</w:t>
-      </w:r>
-      <w:r>
-        <w:t xml:space="preserve"> </w:t>
-      </w:r>
-      <w:hyperlink r:id="rId61">
-        <w:r>
-          <w:rPr>
-            <w:rStyle w:val="Hyperlink"/>
-          </w:rPr>
-          <w:t xml:space="preserve">reproducibility purposes</w:t>
-        </w:r>
-      </w:hyperlink>
-      <w:r>
-        <w:t xml:space="preserve">.</w:t>
-      </w:r>
-    </w:p>
-    <w:p>
-      <w:pPr>
-        <w:pStyle w:val="SourceCode"/>
-      </w:pPr>
-      <w:r>
-        <w:rPr>
-          <w:rStyle w:val="NormalTok"/>
-        </w:rPr>
-        <w:t xml:space="preserve">devtools</w:t>
-      </w:r>
-      <w:r>
-        <w:rPr>
-          <w:rStyle w:val="SpecialCharTok"/>
-        </w:rPr>
-        <w:t xml:space="preserve">::</w:t>
-      </w:r>
-      <w:r>
-        <w:rPr>
-          <w:rStyle w:val="FunctionTok"/>
-        </w:rPr>
-        <w:t xml:space="preserve">session_info</w:t>
-      </w:r>
-      <w:r>
-        <w:rPr>
-          <w:rStyle w:val="NormalTok"/>
-        </w:rPr>
-        <w:t xml:space="preserve">()</w:t>
-      </w:r>
-    </w:p>
-    <w:p>
-      <w:pPr>
-        <w:pStyle w:val="SourceCode"/>
-      </w:pPr>
-      <w:r>
-        <w:rPr>
-          <w:rStyle w:val="VerbatimChar"/>
-        </w:rPr>
-        <w:t xml:space="preserve">## ─ Session info ───────────────────────────────────────────────────────────────</w:t>
-      </w:r>
-      <w:r>
-        <w:br/>
-      </w:r>
-      <w:r>
-        <w:rPr>
-          <w:rStyle w:val="VerbatimChar"/>
-        </w:rPr>
-        <w:t xml:space="preserve">##  setting  value                       </w:t>
-      </w:r>
-      <w:r>
-        <w:br/>
-      </w:r>
-      <w:r>
-        <w:rPr>
-          <w:rStyle w:val="VerbatimChar"/>
-        </w:rPr>
-        <w:t xml:space="preserve">##  version  R version 4.0.2 (2020-06-22)</w:t>
-      </w:r>
-      <w:r>
-        <w:br/>
-      </w:r>
-      <w:r>
-        <w:rPr>
-          <w:rStyle w:val="VerbatimChar"/>
-        </w:rPr>
-        <w:t xml:space="preserve">##  os       Ubuntu 20.04.5 LTS          </w:t>
-      </w:r>
-      <w:r>
-        <w:br/>
-      </w:r>
-      <w:r>
-        <w:rPr>
-          <w:rStyle w:val="VerbatimChar"/>
-        </w:rPr>
-        <w:t xml:space="preserve">##  system   x86_64, linux-gnu           </w:t>
-      </w:r>
-      <w:r>
-        <w:br/>
-      </w:r>
-      <w:r>
-        <w:rPr>
-          <w:rStyle w:val="VerbatimChar"/>
-        </w:rPr>
-        <w:t xml:space="preserve">##  ui       X11                         </w:t>
-      </w:r>
-      <w:r>
-        <w:br/>
-      </w:r>
-      <w:r>
-        <w:rPr>
-          <w:rStyle w:val="VerbatimChar"/>
-        </w:rPr>
-        <w:t xml:space="preserve">##  language (EN)                        </w:t>
-      </w:r>
-      <w:r>
-        <w:br/>
-      </w:r>
-      <w:r>
-        <w:rPr>
-          <w:rStyle w:val="VerbatimChar"/>
-        </w:rPr>
-        <w:t xml:space="preserve">##  collate  en_US.UTF-8                 </w:t>
-      </w:r>
-      <w:r>
-        <w:br/>
-      </w:r>
-      <w:r>
-        <w:rPr>
-          <w:rStyle w:val="VerbatimChar"/>
-        </w:rPr>
-        <w:t xml:space="preserve">##  ctype    en_US.UTF-8                 </w:t>
-      </w:r>
-      <w:r>
-        <w:br/>
-      </w:r>
-      <w:r>
-        <w:rPr>
-          <w:rStyle w:val="VerbatimChar"/>
-        </w:rPr>
-        <w:t xml:space="preserve">##  tz       Etc/UTC                     </w:t>
-      </w:r>
-      <w:r>
-        <w:br/>
-      </w:r>
-      <w:r>
-        <w:rPr>
-          <w:rStyle w:val="VerbatimChar"/>
-        </w:rPr>
-        <w:t xml:space="preserve">##  date     2023-05-24                  </w:t>
-      </w:r>
-      <w:r>
-        <w:br/>
-      </w:r>
-      <w:r>
-        <w:rPr>
-          <w:rStyle w:val="VerbatimChar"/>
-        </w:rPr>
-        <w:t xml:space="preserve">## </w:t>
-      </w:r>
-      <w:r>
-        <w:br/>
-      </w:r>
-      <w:r>
-        <w:rPr>
-          <w:rStyle w:val="VerbatimChar"/>
-        </w:rPr>
-        <w:t xml:space="preserve">## ─ Packages ───────────────────────────────────────────────────────────────────</w:t>
-      </w:r>
-      <w:r>
-        <w:br/>
-      </w:r>
-      <w:r>
-        <w:rPr>
-          <w:rStyle w:val="VerbatimChar"/>
-        </w:rPr>
-        <w:t xml:space="preserve">##  package     * version date       lib source                            </w:t>
-      </w:r>
-      <w:r>
-        <w:br/>
-      </w:r>
-      <w:r>
-        <w:rPr>
-          <w:rStyle w:val="VerbatimChar"/>
-        </w:rPr>
-        <w:t xml:space="preserve">##  assertthat    0.2.1   2019-03-21 [1] RSPM (R 4.0.5)                    </w:t>
-      </w:r>
-      <w:r>
-        <w:br/>
-      </w:r>
-      <w:r>
-        <w:rPr>
-          <w:rStyle w:val="VerbatimChar"/>
-        </w:rPr>
-        <w:t xml:space="preserve">##  bookdown      0.24    2023-03-28 [1] Github (rstudio/bookdown@88bc4ea) </w:t>
-      </w:r>
-      <w:r>
-        <w:br/>
-      </w:r>
-      <w:r>
-        <w:rPr>
-          <w:rStyle w:val="VerbatimChar"/>
-        </w:rPr>
-        <w:t xml:space="preserve">##  cachem        1.0.7   2023-02-24 [1] CRAN (R 4.0.2)                    </w:t>
-      </w:r>
-      <w:r>
-        <w:br/>
-      </w:r>
-      <w:r>
-        <w:rPr>
-          <w:rStyle w:val="VerbatimChar"/>
-        </w:rPr>
-        <w:t xml:space="preserve">##  callr         3.5.0   2020-10-08 [1] RSPM (R 4.0.2)                    </w:t>
-      </w:r>
-      <w:r>
-        <w:br/>
-      </w:r>
-      <w:r>
-        <w:rPr>
-          <w:rStyle w:val="VerbatimChar"/>
-        </w:rPr>
-        <w:t xml:space="preserve">##  cli           3.6.1   2023-03-23 [1] CRAN (R 4.0.2)                    </w:t>
-      </w:r>
-      <w:r>
-        <w:br/>
-      </w:r>
-      <w:r>
-        <w:rPr>
-          <w:rStyle w:val="VerbatimChar"/>
-        </w:rPr>
-        <w:t xml:space="preserve">##  crayon        1.3.4   2017-09-16 [1] RSPM (R 4.0.0)                    </w:t>
-      </w:r>
-      <w:r>
-        <w:br/>
-      </w:r>
-      <w:r>
-        <w:rPr>
-          <w:rStyle w:val="VerbatimChar"/>
-        </w:rPr>
-        <w:t xml:space="preserve">##  curl          4.3     2019-12-02 [1] RSPM (R 4.0.3)                    </w:t>
-      </w:r>
-      <w:r>
-        <w:br/>
-      </w:r>
-      <w:r>
-        <w:rPr>
-          <w:rStyle w:val="VerbatimChar"/>
-        </w:rPr>
-        <w:t xml:space="preserve">##  desc          1.2.0   2018-05-01 [1] RSPM (R 4.0.3)                    </w:t>
-      </w:r>
-      <w:r>
-        <w:br/>
-      </w:r>
-      <w:r>
-        <w:rPr>
-          <w:rStyle w:val="VerbatimChar"/>
-        </w:rPr>
-        <w:t xml:space="preserve">##  devtools      2.3.2   2020-09-18 [1] RSPM (R 4.0.3)                    </w:t>
-      </w:r>
-      <w:r>
-        <w:br/>
-      </w:r>
-      <w:r>
-        <w:rPr>
-          <w:rStyle w:val="VerbatimChar"/>
-        </w:rPr>
-        <w:t xml:space="preserve">##  digest        0.6.25  2020-02-23 [1] RSPM (R 4.0.0)                    </w:t>
-      </w:r>
-      <w:r>
-        <w:br/>
-      </w:r>
-      <w:r>
-        <w:rPr>
-          <w:rStyle w:val="VerbatimChar"/>
-        </w:rPr>
-        <w:t xml:space="preserve">##  ellipsis      0.3.1   2020-05-15 [1] RSPM (R 4.0.3)                    </w:t>
-      </w:r>
-      <w:r>
-        <w:br/>
-      </w:r>
-      <w:r>
-        <w:rPr>
-          <w:rStyle w:val="VerbatimChar"/>
-        </w:rPr>
-        <w:t xml:space="preserve">##  evaluate      0.20    2023-01-17 [1] CRAN (R 4.0.2)                    </w:t>
-      </w:r>
-      <w:r>
-        <w:br/>
-      </w:r>
-      <w:r>
-        <w:rPr>
-          <w:rStyle w:val="VerbatimChar"/>
-        </w:rPr>
-        <w:t xml:space="preserve">##  fansi         0.4.1   2020-01-08 [1] RSPM (R 4.0.0)                    </w:t>
-      </w:r>
-      <w:r>
-        <w:br/>
-      </w:r>
-      <w:r>
-        <w:rPr>
-          <w:rStyle w:val="VerbatimChar"/>
-        </w:rPr>
-        <w:t xml:space="preserve">##  fastmap       1.1.1   2023-02-24 [1] CRAN (R 4.0.2)                    </w:t>
-      </w:r>
-      <w:r>
-        <w:br/>
-      </w:r>
-      <w:r>
-        <w:rPr>
-          <w:rStyle w:val="VerbatimChar"/>
-        </w:rPr>
-        <w:t xml:space="preserve">##  fs            1.5.0   2020-07-31 [1] RSPM (R 4.0.3)                    </w:t>
-      </w:r>
-      <w:r>
-        <w:br/>
-      </w:r>
-      <w:r>
-        <w:rPr>
-          <w:rStyle w:val="VerbatimChar"/>
-        </w:rPr>
-        <w:t xml:space="preserve">##  glue          1.4.2   2020-08-27 [1] RSPM (R 4.0.5)                    </w:t>
-      </w:r>
-      <w:r>
-        <w:br/>
-      </w:r>
-      <w:r>
-        <w:rPr>
-          <w:rStyle w:val="VerbatimChar"/>
-        </w:rPr>
-        <w:t xml:space="preserve">##  highr         0.8     2019-03-20 [1] RSPM (R 4.0.3)                    </w:t>
-      </w:r>
-      <w:r>
-        <w:br/>
-      </w:r>
-      <w:r>
-        <w:rPr>
-          <w:rStyle w:val="VerbatimChar"/>
-        </w:rPr>
-        <w:t xml:space="preserve">##  hms           0.5.3   2020-01-08 [1] RSPM (R 4.0.0)                    </w:t>
-      </w:r>
-      <w:r>
-        <w:br/>
-      </w:r>
-      <w:r>
-        <w:rPr>
-          <w:rStyle w:val="VerbatimChar"/>
-        </w:rPr>
-        <w:t xml:space="preserve">##  htmltools     0.5.5   2023-03-23 [1] CRAN (R 4.0.2)                    </w:t>
-      </w:r>
-      <w:r>
-        <w:br/>
-      </w:r>
-      <w:r>
-        <w:rPr>
-          <w:rStyle w:val="VerbatimChar"/>
-        </w:rPr>
-        <w:t xml:space="preserve">##  httr          1.4.2   2020-07-20 [1] RSPM (R 4.0.3)                    </w:t>
-      </w:r>
-      <w:r>
-        <w:br/>
-      </w:r>
-      <w:r>
-        <w:rPr>
-          <w:rStyle w:val="VerbatimChar"/>
-        </w:rPr>
-        <w:t xml:space="preserve">##  knitr         1.33    2023-03-28 [1] Github (yihui/knitr@a1052d1)      </w:t>
-      </w:r>
-      <w:r>
-        <w:br/>
-      </w:r>
-      <w:r>
-        <w:rPr>
-          <w:rStyle w:val="VerbatimChar"/>
-        </w:rPr>
-        <w:t xml:space="preserve">##  lifecycle     1.0.3   2022-10-07 [1] CRAN (R 4.0.2)                    </w:t>
-      </w:r>
-      <w:r>
-        <w:br/>
-      </w:r>
-      <w:r>
-        <w:rPr>
-          <w:rStyle w:val="VerbatimChar"/>
-        </w:rPr>
-        <w:t xml:space="preserve">##  magrittr    * 2.0.3   2022-03-30 [1] CRAN (R 4.0.2)                    </w:t>
-      </w:r>
-      <w:r>
-        <w:br/>
-      </w:r>
-      <w:r>
-        <w:rPr>
-          <w:rStyle w:val="VerbatimChar"/>
-        </w:rPr>
-        <w:t xml:space="preserve">##  memoise       2.0.1   2021-11-26 [1] CRAN (R 4.0.2)                    </w:t>
-      </w:r>
-      <w:r>
-        <w:br/>
-      </w:r>
-      <w:r>
-        <w:rPr>
-          <w:rStyle w:val="VerbatimChar"/>
-        </w:rPr>
-        <w:t xml:space="preserve">##  ottrpal       1.0.1   2023-03-28 [1] Github (jhudsl/ottrpal@151e412)   </w:t>
-      </w:r>
-      <w:r>
-        <w:br/>
-      </w:r>
-      <w:r>
-        <w:rPr>
-          <w:rStyle w:val="VerbatimChar"/>
-        </w:rPr>
-        <w:t xml:space="preserve">##  pillar        1.9.0   2023-03-22 [1] CRAN (R 4.0.2)                    </w:t>
-      </w:r>
-      <w:r>
-        <w:br/>
-      </w:r>
-      <w:r>
-        <w:rPr>
-          <w:rStyle w:val="VerbatimChar"/>
-        </w:rPr>
-        <w:t xml:space="preserve">##  pkgbuild      1.1.0   2020-07-13 [1] RSPM (R 4.0.2)                    </w:t>
-      </w:r>
-      <w:r>
-        <w:br/>
-      </w:r>
-      <w:r>
-        <w:rPr>
-          <w:rStyle w:val="VerbatimChar"/>
-        </w:rPr>
-        <w:t xml:space="preserve">##  pkgconfig     2.0.3   2019-09-22 [1] RSPM (R 4.0.3)                    </w:t>
-      </w:r>
-      <w:r>
-        <w:br/>
-      </w:r>
-      <w:r>
-        <w:rPr>
-          <w:rStyle w:val="VerbatimChar"/>
-        </w:rPr>
-        <w:t xml:space="preserve">##  pkgload       1.1.0   2020-05-29 [1] RSPM (R 4.0.3)                    </w:t>
-      </w:r>
-      <w:r>
-        <w:br/>
-      </w:r>
-      <w:r>
-        <w:rPr>
-          <w:rStyle w:val="VerbatimChar"/>
-        </w:rPr>
-        <w:t xml:space="preserve">##  prettyunits   1.1.1   2020-01-24 [1] RSPM (R 4.0.3)                    </w:t>
-      </w:r>
-      <w:r>
-        <w:br/>
-      </w:r>
-      <w:r>
-        <w:rPr>
-          <w:rStyle w:val="VerbatimChar"/>
-        </w:rPr>
-        <w:t xml:space="preserve">##  processx      3.4.4   2020-09-03 [1] RSPM (R 4.0.2)                    </w:t>
-      </w:r>
-      <w:r>
-        <w:br/>
-      </w:r>
-      <w:r>
-        <w:rPr>
-          <w:rStyle w:val="VerbatimChar"/>
-        </w:rPr>
-        <w:t xml:space="preserve">##  ps            1.4.0   2020-10-07 [1] RSPM (R 4.0.2)                    </w:t>
-      </w:r>
-      <w:r>
-        <w:br/>
-      </w:r>
-      <w:r>
-        <w:rPr>
-          <w:rStyle w:val="VerbatimChar"/>
-        </w:rPr>
-        <w:t xml:space="preserve">##  R6            2.4.1   2019-11-12 [1] RSPM (R 4.0.0)                    </w:t>
-      </w:r>
-      <w:r>
-        <w:br/>
-      </w:r>
-      <w:r>
-        <w:rPr>
-          <w:rStyle w:val="VerbatimChar"/>
-        </w:rPr>
-        <w:t xml:space="preserve">##  readr         1.4.0   2020-10-05 [1] RSPM (R 4.0.2)                    </w:t>
-      </w:r>
-      <w:r>
-        <w:br/>
-      </w:r>
-      <w:r>
-        <w:rPr>
-          <w:rStyle w:val="VerbatimChar"/>
-        </w:rPr>
-        <w:t xml:space="preserve">##  remotes       2.2.0   2020-07-21 [1] RSPM (R 4.0.3)                    </w:t>
-      </w:r>
-      <w:r>
-        <w:br/>
-      </w:r>
-      <w:r>
-        <w:rPr>
-          <w:rStyle w:val="VerbatimChar"/>
-        </w:rPr>
-        <w:t xml:space="preserve">##  rlang         1.1.0   2023-03-14 [1] CRAN (R 4.0.2)                    </w:t>
-      </w:r>
-      <w:r>
-        <w:br/>
-      </w:r>
-      <w:r>
-        <w:rPr>
-          <w:rStyle w:val="VerbatimChar"/>
-        </w:rPr>
-        <w:t xml:space="preserve">##  rmarkdown     2.10    2023-03-28 [1] Github (rstudio/rmarkdown@02d3c25)</w:t>
-      </w:r>
-      <w:r>
-        <w:br/>
-      </w:r>
-      <w:r>
-        <w:rPr>
-          <w:rStyle w:val="VerbatimChar"/>
-        </w:rPr>
-        <w:t xml:space="preserve">##  rprojroot     2.0.3   2022-04-02 [1] CRAN (R 4.0.2)                    </w:t>
-      </w:r>
-      <w:r>
-        <w:br/>
-      </w:r>
-      <w:r>
-        <w:rPr>
-          <w:rStyle w:val="VerbatimChar"/>
-        </w:rPr>
-        <w:t xml:space="preserve">##  sessioninfo   1.1.1   2018-11-05 [1] RSPM (R 4.0.3)                    </w:t>
-      </w:r>
-      <w:r>
-        <w:br/>
-      </w:r>
-      <w:r>
-        <w:rPr>
-          <w:rStyle w:val="VerbatimChar"/>
-        </w:rPr>
-        <w:t xml:space="preserve">##  stringi       1.5.3   2020-09-09 [1] RSPM (R 4.0.3)                    </w:t>
-      </w:r>
-      <w:r>
-        <w:br/>
-      </w:r>
-      <w:r>
-        <w:rPr>
-          <w:rStyle w:val="VerbatimChar"/>
-        </w:rPr>
-        <w:t xml:space="preserve">##  stringr       1.4.0   2019-02-10 [1] RSPM (R 4.0.3)                    </w:t>
-      </w:r>
-      <w:r>
-        <w:br/>
-      </w:r>
-      <w:r>
-        <w:rPr>
-          <w:rStyle w:val="VerbatimChar"/>
-        </w:rPr>
-        <w:t xml:space="preserve">##  testthat      3.0.1   2023-03-28 [1] Github (R-lib/testthat@e99155a)   </w:t>
-      </w:r>
-      <w:r>
-        <w:br/>
-      </w:r>
-      <w:r>
-        <w:rPr>
-          <w:rStyle w:val="VerbatimChar"/>
-        </w:rPr>
-        <w:t xml:space="preserve">##  tibble        3.2.1   2023-03-20 [1] CRAN (R 4.0.2)                    </w:t>
-      </w:r>
-      <w:r>
-        <w:br/>
-      </w:r>
-      <w:r>
-        <w:rPr>
-          <w:rStyle w:val="VerbatimChar"/>
-        </w:rPr>
-        <w:t xml:space="preserve">##  usethis       1.6.3   2020-09-17 [1] RSPM (R 4.0.2)                    </w:t>
-      </w:r>
-      <w:r>
-        <w:br/>
-      </w:r>
-      <w:r>
-        <w:rPr>
-          <w:rStyle w:val="VerbatimChar"/>
-        </w:rPr>
-        <w:t xml:space="preserve">##  utf8          1.1.4   2018-05-24 [1] RSPM (R 4.0.3)                    </w:t>
-      </w:r>
-      <w:r>
-        <w:br/>
-      </w:r>
-      <w:r>
-        <w:rPr>
-          <w:rStyle w:val="VerbatimChar"/>
-        </w:rPr>
-        <w:t xml:space="preserve">##  vctrs         0.6.1   2023-03-22 [1] CRAN (R 4.0.2)                    </w:t>
-      </w:r>
-      <w:r>
-        <w:br/>
-      </w:r>
-      <w:r>
-        <w:rPr>
-          <w:rStyle w:val="VerbatimChar"/>
-        </w:rPr>
-        <w:t xml:space="preserve">##  withr         2.3.0   2020-09-22 [1] RSPM (R 4.0.2)                    </w:t>
-      </w:r>
-      <w:r>
-        <w:br/>
-      </w:r>
-      <w:r>
-        <w:rPr>
-          <w:rStyle w:val="VerbatimChar"/>
-        </w:rPr>
-        <w:t xml:space="preserve">##  xfun          0.26    2023-03-28 [1] Github (yihui/xfun@74c2a66)       </w:t>
-      </w:r>
-      <w:r>
-        <w:br/>
-      </w:r>
-      <w:r>
-        <w:rPr>
-          <w:rStyle w:val="VerbatimChar"/>
-        </w:rPr>
-        <w:t xml:space="preserve">##  yaml          2.2.1   2020-02-01 [1] RSPM (R 4.0.3)                    </w:t>
-      </w:r>
-      <w:r>
-        <w:br/>
-      </w:r>
-      <w:r>
-        <w:rPr>
-          <w:rStyle w:val="VerbatimChar"/>
-        </w:rPr>
-        <w:t xml:space="preserve">## </w:t>
-      </w:r>
-      <w:r>
-        <w:br/>
-      </w:r>
-      <w:r>
-        <w:rPr>
-          <w:rStyle w:val="VerbatimChar"/>
-        </w:rPr>
-        <w:t xml:space="preserve">## [1] /usr/local/lib/R/site-library</w:t>
-      </w:r>
-      <w:r>
-        <w:br/>
-      </w:r>
-      <w:r>
-        <w:rPr>
-          <w:rStyle w:val="VerbatimChar"/>
-        </w:rPr>
-        <w:t xml:space="preserve">## [2] /usr/local/lib/R/library</w:t>
-      </w:r>
-    </w:p>
-    <w:bookmarkEnd w:id="62"/>
-    <w:bookmarkEnd w:id="63"/>
-    <w:bookmarkStart w:id="71" w:name="about-the-authors"/>
-    <w:p>
-      <w:pPr>
-        <w:pStyle w:val="Heading1"/>
-      </w:pPr>
-      <w:r>
-        <w:t xml:space="preserve">About the Authors</w:t>
-      </w:r>
-    </w:p>
-    <w:p>
-      <w:pPr>
-        <w:pStyle w:val="FirstParagraph"/>
-      </w:pPr>
-      <w:r>
-        <w:t xml:space="preserve">These credits are based on our</w:t>
-      </w:r>
-      <w:r>
-        <w:t xml:space="preserve"> </w:t>
-      </w:r>
-      <w:hyperlink r:id="rId64">
         <w:r>
           <w:rPr>
             <w:rStyle w:val="Hyperlink"/>
@@ -3650,7 +1028,7 @@
               <w:pStyle w:val="Compact"/>
               <w:jc w:val="left"/>
             </w:pPr>
-            <w:hyperlink r:id="rId65">
+            <w:hyperlink r:id="rId28">
               <w:r>
                 <w:rPr>
                   <w:rStyle w:val="Hyperlink"/>
@@ -4008,7 +1386,7 @@
               <w:pStyle w:val="Compact"/>
               <w:jc w:val="left"/>
             </w:pPr>
-            <w:hyperlink r:id="rId66">
+            <w:hyperlink r:id="rId29">
               <w:r>
                 <w:rPr>
                   <w:rStyle w:val="Hyperlink"/>
@@ -4022,7 +1400,7 @@
             <w:r>
               <w:t xml:space="preserve"> </w:t>
             </w:r>
-            <w:hyperlink r:id="rId67">
+            <w:hyperlink r:id="rId30">
               <w:r>
                 <w:rPr>
                   <w:rStyle w:val="Hyperlink"/>
@@ -4036,7 +1414,7 @@
             <w:r>
               <w:t xml:space="preserve"> </w:t>
             </w:r>
-            <w:hyperlink r:id="rId68">
+            <w:hyperlink r:id="rId31">
               <w:r>
                 <w:rPr>
                   <w:rStyle w:val="Hyperlink"/>
@@ -4067,7 +1445,7 @@
               <w:pStyle w:val="Compact"/>
               <w:jc w:val="left"/>
             </w:pPr>
-            <w:hyperlink r:id="rId66">
+            <w:hyperlink r:id="rId29">
               <w:r>
                 <w:rPr>
                   <w:rStyle w:val="Hyperlink"/>
@@ -4098,7 +1476,7 @@
               <w:pStyle w:val="Compact"/>
               <w:jc w:val="left"/>
             </w:pPr>
-            <w:hyperlink r:id="rId67">
+            <w:hyperlink r:id="rId30">
               <w:r>
                 <w:rPr>
                   <w:rStyle w:val="Hyperlink"/>
@@ -4112,7 +1490,7 @@
             <w:r>
               <w:t xml:space="preserve"> </w:t>
             </w:r>
-            <w:hyperlink r:id="rId68">
+            <w:hyperlink r:id="rId31">
               <w:r>
                 <w:rPr>
                   <w:rStyle w:val="Hyperlink"/>
@@ -4126,7 +1504,7 @@
             <w:r>
               <w:t xml:space="preserve"> </w:t>
             </w:r>
-            <w:hyperlink r:id="rId66">
+            <w:hyperlink r:id="rId29">
               <w:r>
                 <w:rPr>
                   <w:rStyle w:val="Hyperlink"/>
@@ -4148,7 +1526,7 @@
             <w:r>
               <w:t xml:space="preserve">Package Developers (</w:t>
             </w:r>
-            <w:hyperlink r:id="rId69">
+            <w:hyperlink r:id="rId32">
               <w:r>
                 <w:rPr>
                   <w:rStyle w:val="Hyperlink"/>
@@ -4162,7 +1540,7 @@
             <w:r>
               <w:t xml:space="preserve"> </w:t>
             </w:r>
-            <w:hyperlink r:id="rId66">
+            <w:hyperlink r:id="rId29">
               <w:r>
                 <w:rPr>
                   <w:rStyle w:val="Hyperlink"/>
@@ -4176,7 +1554,7 @@
             <w:r>
               <w:t xml:space="preserve"> </w:t>
             </w:r>
-            <w:hyperlink r:id="rId70">
+            <w:hyperlink r:id="rId33">
               <w:r>
                 <w:rPr>
                   <w:rStyle w:val="Hyperlink"/>
@@ -4190,7 +1568,7 @@
             <w:r>
               <w:t xml:space="preserve"> </w:t>
             </w:r>
-            <w:hyperlink r:id="rId67">
+            <w:hyperlink r:id="rId30">
               <w:r>
                 <w:rPr>
                   <w:rStyle w:val="Hyperlink"/>
@@ -4576,7 +1954,7 @@
         <w:rPr>
           <w:rStyle w:val="VerbatimChar"/>
         </w:rPr>
-        <w:t xml:space="preserve">##  date     2023-05-24                  </w:t>
+        <w:t xml:space="preserve">##  date     2023-09-28                  </w:t>
       </w:r>
       <w:r>
         <w:br/>
@@ -4957,8 +2335,8 @@
         <w:t xml:space="preserve">## [2] /usr/local/lib/R/library</w:t>
       </w:r>
     </w:p>
-    <w:bookmarkEnd w:id="71"/>
-    <w:bookmarkStart w:id="79" w:name="references"/>
+    <w:bookmarkEnd w:id="34"/>
+    <w:bookmarkStart w:id="35" w:name="references"/>
     <w:p>
       <w:pPr>
         <w:pStyle w:val="Heading1"/>
@@ -4967,7 +2345,7 @@
         <w:rPr>
           <w:rStyle w:val="SectionNumber"/>
         </w:rPr>
-        <w:t xml:space="preserve">3</w:t>
+        <w:t xml:space="preserve">2</w:t>
       </w:r>
       <w:r>
         <w:tab/>
@@ -4976,120 +2354,7 @@
         <w:t xml:space="preserve">References</w:t>
       </w:r>
     </w:p>
-    <w:bookmarkStart w:id="78" w:name="refs"/>
-    <w:bookmarkStart w:id="73" w:name="ref-rmarkdown2021"/>
-    <w:p>
-      <w:pPr>
-        <w:pStyle w:val="Bibliography"/>
-      </w:pPr>
-      <w:r>
-        <w:t xml:space="preserve">Allaire, JJ, Yihui Xie, Jonathan McPherson, Javier Luraschi, Kevin Ushey, Aron Atkins, Hadley Wickham, Joe Cheng, Winston Chang, and Richard Iannone. 2021.</w:t>
-      </w:r>
-      <w:r>
-        <w:t xml:space="preserve"> </w:t>
-      </w:r>
-      <w:r>
-        <w:rPr>
-          <w:iCs/>
-          <w:i/>
-        </w:rPr>
-        <w:t xml:space="preserve">Rmarkdown: Dynamic Documents for r</w:t>
-      </w:r>
-      <w:r>
-        <w:t xml:space="preserve">.</w:t>
-      </w:r>
-      <w:r>
-        <w:t xml:space="preserve"> </w:t>
-      </w:r>
-      <w:hyperlink r:id="rId72">
-        <w:r>
-          <w:rPr>
-            <w:rStyle w:val="Hyperlink"/>
-          </w:rPr>
-          <w:t xml:space="preserve">https://github.com/rstudio/rmarkdown</w:t>
-        </w:r>
-      </w:hyperlink>
-      <w:r>
-        <w:t xml:space="preserve">.</w:t>
-      </w:r>
-    </w:p>
-    <w:bookmarkEnd w:id="73"/>
-    <w:bookmarkStart w:id="75" w:name="ref-Xie2018"/>
-    <w:p>
-      <w:pPr>
-        <w:pStyle w:val="Bibliography"/>
-      </w:pPr>
-      <w:r>
-        <w:t xml:space="preserve">Xie, Yihui, J. J. Allaire, and Garrett Grolemund. 2018.</w:t>
-      </w:r>
-      <w:r>
-        <w:t xml:space="preserve"> </w:t>
-      </w:r>
-      <w:r>
-        <w:rPr>
-          <w:iCs/>
-          <w:i/>
-        </w:rPr>
-        <w:t xml:space="preserve">R Markdown: The Definitive Guide</w:t>
-      </w:r>
-      <w:r>
-        <w:t xml:space="preserve">. Boca Raton, Florida: Chapman; Hall/CRC.</w:t>
-      </w:r>
-      <w:r>
-        <w:t xml:space="preserve"> </w:t>
-      </w:r>
-      <w:hyperlink r:id="rId74">
-        <w:r>
-          <w:rPr>
-            <w:rStyle w:val="Hyperlink"/>
-          </w:rPr>
-          <w:t xml:space="preserve">https://bookdown.org/yihui/rmarkdown</w:t>
-        </w:r>
-      </w:hyperlink>
-      <w:r>
-        <w:t xml:space="preserve">.</w:t>
-      </w:r>
-    </w:p>
-    <w:bookmarkEnd w:id="75"/>
-    <w:bookmarkStart w:id="77" w:name="ref-Xie2020"/>
-    <w:p>
-      <w:pPr>
-        <w:pStyle w:val="Bibliography"/>
-      </w:pPr>
-      <w:r>
-        <w:t xml:space="preserve">Xie, Yihui, Christophe Dervieux, and Emily Riederer. 2020.</w:t>
-      </w:r>
-      <w:r>
-        <w:t xml:space="preserve"> </w:t>
-      </w:r>
-      <w:r>
-        <w:rPr>
-          <w:iCs/>
-          <w:i/>
-        </w:rPr>
-        <w:t xml:space="preserve">R Markdown Cookbook</w:t>
-      </w:r>
-      <w:r>
-        <w:t xml:space="preserve">. Boca Raton, Florida: Chapman; Hall/CRC.</w:t>
-      </w:r>
-      <w:r>
-        <w:t xml:space="preserve"> </w:t>
-      </w:r>
-      <w:hyperlink r:id="rId76">
-        <w:r>
-          <w:rPr>
-            <w:rStyle w:val="Hyperlink"/>
-          </w:rPr>
-          <w:t xml:space="preserve">https://bookdown.org/yihui/rmarkdown-cookbook</w:t>
-        </w:r>
-      </w:hyperlink>
-      <w:r>
-        <w:t xml:space="preserve">.</w:t>
-      </w:r>
-    </w:p>
-    <w:bookmarkEnd w:id="77"/>
-    <w:bookmarkEnd w:id="78"/>
-    <w:bookmarkEnd w:id="79"/>
+    <w:bookmarkEnd w:id="35"/>
     <w:sectPr/>
   </w:body>
 </w:document>
@@ -5276,9 +2541,6 @@
     <w:abstractNumId w:val="990"/>
   </w:num>
   <w:num w:numId="1001">
-    <w:abstractNumId w:val="991"/>
-  </w:num>
-  <w:num w:numId="1002">
     <w:abstractNumId w:val="991"/>
   </w:num>
 </w:numbering>

--- a/docs/Course_Name.docx
+++ b/docs/Course_Name.docx
@@ -898,40 +898,18 @@
     </w:p>
     <w:bookmarkEnd w:id="25"/>
     <w:bookmarkEnd w:id="26"/>
-    <w:bookmarkStart w:id="34" w:name="about-the-authors"/>
+    <w:bookmarkStart w:id="34" w:name="authors"/>
     <w:p>
       <w:pPr>
         <w:pStyle w:val="Heading1"/>
       </w:pPr>
       <w:r>
-        <w:t xml:space="preserve">About the Authors</w:t>
+        <w:t xml:space="preserve">Authors</w:t>
       </w:r>
     </w:p>
     <w:p>
       <w:pPr>
         <w:pStyle w:val="FirstParagraph"/>
-      </w:pPr>
-      <w:r>
-        <w:t xml:space="preserve">These credits are based on our</w:t>
-      </w:r>
-      <w:r>
-        <w:t xml:space="preserve"> </w:t>
-      </w:r>
-      <w:hyperlink r:id="rId27">
-        <w:r>
-          <w:rPr>
-            <w:rStyle w:val="Hyperlink"/>
-          </w:rPr>
-          <w:t xml:space="preserve">course contributors table guidelines</w:t>
-        </w:r>
-      </w:hyperlink>
-      <w:r>
-        <w:t xml:space="preserve">.</w:t>
-      </w:r>
-    </w:p>
-    <w:p>
-      <w:pPr>
-        <w:pStyle w:val="BodyText"/>
       </w:pPr>
       <w:r>
         <w:t xml:space="preserve"> </w:t>
@@ -1017,7 +995,38 @@
               <w:jc w:val="left"/>
             </w:pPr>
             <w:r>
-              <w:t xml:space="preserve">Lead Content Instructor(s)</w:t>
+              <w:t xml:space="preserve">Content Author</w:t>
+            </w:r>
+          </w:p>
+        </w:tc>
+        <w:tc>
+          <w:tcPr/>
+          <w:p>
+            <w:pPr>
+              <w:pStyle w:val="Compact"/>
+              <w:jc w:val="left"/>
+            </w:pPr>
+            <w:hyperlink r:id="rId27">
+              <w:r>
+                <w:rPr>
+                  <w:rStyle w:val="Hyperlink"/>
+                </w:rPr>
+                <w:t xml:space="preserve">Andrew Bortvin</w:t>
+              </w:r>
+            </w:hyperlink>
+          </w:p>
+        </w:tc>
+      </w:tr>
+      <w:tr>
+        <w:tc>
+          <w:tcPr/>
+          <w:p>
+            <w:pPr>
+              <w:pStyle w:val="Compact"/>
+              <w:jc w:val="left"/>
+            </w:pPr>
+            <w:r>
+              <w:t xml:space="preserve">Content Author</w:t>
             </w:r>
           </w:p>
         </w:tc>
@@ -1033,206 +1042,9 @@
                 <w:rPr>
                   <w:rStyle w:val="Hyperlink"/>
                 </w:rPr>
-                <w:t xml:space="preserve">FirstName LastName</w:t>
+                <w:t xml:space="preserve">Sara Carioscia</w:t>
               </w:r>
             </w:hyperlink>
-          </w:p>
-        </w:tc>
-      </w:tr>
-      <w:tr>
-        <w:tc>
-          <w:tcPr/>
-          <w:p>
-            <w:pPr>
-              <w:pStyle w:val="Compact"/>
-              <w:jc w:val="left"/>
-            </w:pPr>
-            <w:r>
-              <w:t xml:space="preserve">Lecturer(s) (include chapter name/link in parentheses if only for specific chapters) - make new line if more than one chapter involved</w:t>
-            </w:r>
-          </w:p>
-        </w:tc>
-        <w:tc>
-          <w:tcPr/>
-          <w:p>
-            <w:pPr>
-              <w:pStyle w:val="Compact"/>
-              <w:jc w:val="left"/>
-            </w:pPr>
-            <w:r>
-              <w:t xml:space="preserve">Delivered the course in some way - video or audio</w:t>
-            </w:r>
-          </w:p>
-        </w:tc>
-      </w:tr>
-      <w:tr>
-        <w:tc>
-          <w:tcPr/>
-          <w:p>
-            <w:pPr>
-              <w:pStyle w:val="Compact"/>
-              <w:jc w:val="left"/>
-            </w:pPr>
-            <w:r>
-              <w:t xml:space="preserve">Content Author(s) (include chapter name/link in parentheses if only for specific chapters) - make new line if more than one chapter involved</w:t>
-            </w:r>
-          </w:p>
-        </w:tc>
-        <w:tc>
-          <w:tcPr/>
-          <w:p>
-            <w:pPr>
-              <w:pStyle w:val="Compact"/>
-              <w:jc w:val="left"/>
-            </w:pPr>
-            <w:r>
-              <w:t xml:space="preserve">If any other authors besides lead instructor</w:t>
-            </w:r>
-          </w:p>
-        </w:tc>
-      </w:tr>
-      <w:tr>
-        <w:tc>
-          <w:tcPr/>
-          <w:p>
-            <w:pPr>
-              <w:pStyle w:val="Compact"/>
-              <w:jc w:val="left"/>
-            </w:pPr>
-            <w:r>
-              <w:t xml:space="preserve">Content Contributor(s) (include section name/link in parentheses) - make new line if more than one section involved</w:t>
-            </w:r>
-          </w:p>
-        </w:tc>
-        <w:tc>
-          <w:tcPr/>
-          <w:p>
-            <w:pPr>
-              <w:pStyle w:val="Compact"/>
-              <w:jc w:val="left"/>
-            </w:pPr>
-            <w:r>
-              <w:t xml:space="preserve">Wrote less than a chapter</w:t>
-            </w:r>
-          </w:p>
-        </w:tc>
-      </w:tr>
-      <w:tr>
-        <w:tc>
-          <w:tcPr/>
-          <w:p>
-            <w:pPr>
-              <w:pStyle w:val="Compact"/>
-              <w:jc w:val="left"/>
-            </w:pPr>
-            <w:r>
-              <w:t xml:space="preserve">Content Editor(s)/Reviewer(s)</w:t>
-            </w:r>
-          </w:p>
-        </w:tc>
-        <w:tc>
-          <w:tcPr/>
-          <w:p>
-            <w:pPr>
-              <w:pStyle w:val="Compact"/>
-              <w:jc w:val="left"/>
-            </w:pPr>
-            <w:r>
-              <w:t xml:space="preserve">Checked your content</w:t>
-            </w:r>
-          </w:p>
-        </w:tc>
-      </w:tr>
-      <w:tr>
-        <w:tc>
-          <w:tcPr/>
-          <w:p>
-            <w:pPr>
-              <w:pStyle w:val="Compact"/>
-              <w:jc w:val="left"/>
-            </w:pPr>
-            <w:r>
-              <w:t xml:space="preserve">Content Director(s)</w:t>
-            </w:r>
-          </w:p>
-        </w:tc>
-        <w:tc>
-          <w:tcPr/>
-          <w:p>
-            <w:pPr>
-              <w:pStyle w:val="Compact"/>
-              <w:jc w:val="left"/>
-            </w:pPr>
-            <w:r>
-              <w:t xml:space="preserve">Helped guide the content direction</w:t>
-            </w:r>
-          </w:p>
-        </w:tc>
-      </w:tr>
-      <w:tr>
-        <w:tc>
-          <w:tcPr/>
-          <w:p>
-            <w:pPr>
-              <w:pStyle w:val="Compact"/>
-              <w:jc w:val="left"/>
-            </w:pPr>
-            <w:r>
-              <w:t xml:space="preserve">Content Consultants (include chapter name/link in parentheses or word</w:t>
-            </w:r>
-            <w:r>
-              <w:t xml:space="preserve"> </w:t>
-            </w:r>
-            <w:r>
-              <w:t xml:space="preserve">“</w:t>
-            </w:r>
-            <w:r>
-              <w:t xml:space="preserve">General</w:t>
-            </w:r>
-            <w:r>
-              <w:t xml:space="preserve">”</w:t>
-            </w:r>
-            <w:r>
-              <w:t xml:space="preserve">) - make new line if more than one chapter involved</w:t>
-            </w:r>
-          </w:p>
-        </w:tc>
-        <w:tc>
-          <w:tcPr/>
-          <w:p>
-            <w:pPr>
-              <w:pStyle w:val="Compact"/>
-              <w:jc w:val="left"/>
-            </w:pPr>
-            <w:r>
-              <w:t xml:space="preserve">Gave high level advice on content</w:t>
-            </w:r>
-          </w:p>
-        </w:tc>
-      </w:tr>
-      <w:tr>
-        <w:tc>
-          <w:tcPr/>
-          <w:p>
-            <w:pPr>
-              <w:pStyle w:val="Compact"/>
-              <w:jc w:val="left"/>
-            </w:pPr>
-            <w:r>
-              <w:t xml:space="preserve">Acknowledgments</w:t>
-            </w:r>
-          </w:p>
-        </w:tc>
-        <w:tc>
-          <w:tcPr/>
-          <w:p>
-            <w:pPr>
-              <w:pStyle w:val="Compact"/>
-              <w:jc w:val="left"/>
-            </w:pPr>
-            <w:r>
-              <w:t xml:space="preserve">Gave small assistance to content but not to the level of consulting</w:t>
-            </w:r>
           </w:p>
         </w:tc>
       </w:tr>
@@ -1249,7 +1061,7 @@
                 <w:bCs/>
                 <w:b/>
               </w:rPr>
-              <w:t xml:space="preserve">Production</w:t>
+              <w:t xml:space="preserve">Website</w:t>
             </w:r>
           </w:p>
         </w:tc>
@@ -1271,111 +1083,7 @@
               <w:jc w:val="left"/>
             </w:pPr>
             <w:r>
-              <w:t xml:space="preserve">Content Publisher(s)</w:t>
-            </w:r>
-          </w:p>
-        </w:tc>
-        <w:tc>
-          <w:tcPr/>
-          <w:p>
-            <w:pPr>
-              <w:pStyle w:val="Compact"/>
-              <w:jc w:val="left"/>
-            </w:pPr>
-            <w:r>
-              <w:t xml:space="preserve">Helped with publishing platform</w:t>
-            </w:r>
-          </w:p>
-        </w:tc>
-      </w:tr>
-      <w:tr>
-        <w:tc>
-          <w:tcPr/>
-          <w:p>
-            <w:pPr>
-              <w:pStyle w:val="Compact"/>
-              <w:jc w:val="left"/>
-            </w:pPr>
-            <w:r>
-              <w:t xml:space="preserve">Content Publishing Reviewer(s)</w:t>
-            </w:r>
-          </w:p>
-        </w:tc>
-        <w:tc>
-          <w:tcPr/>
-          <w:p>
-            <w:pPr>
-              <w:pStyle w:val="Compact"/>
-              <w:jc w:val="left"/>
-            </w:pPr>
-            <w:r>
-              <w:t xml:space="preserve">Reviewed overall content and aesthetics on publishing platform</w:t>
-            </w:r>
-          </w:p>
-        </w:tc>
-      </w:tr>
-      <w:tr>
-        <w:tc>
-          <w:tcPr/>
-          <w:p>
-            <w:pPr>
-              <w:pStyle w:val="Compact"/>
-              <w:jc w:val="left"/>
-            </w:pPr>
-            <w:r>
-              <w:rPr>
-                <w:bCs/>
-                <w:b/>
-              </w:rPr>
-              <w:t xml:space="preserve">Technical</w:t>
-            </w:r>
-          </w:p>
-        </w:tc>
-        <w:tc>
-          <w:tcPr/>
-          <w:p>
-            <w:pPr>
-              <w:pStyle w:val="Compact"/>
-            </w:pPr>
-          </w:p>
-        </w:tc>
-      </w:tr>
-      <w:tr>
-        <w:tc>
-          <w:tcPr/>
-          <w:p>
-            <w:pPr>
-              <w:pStyle w:val="Compact"/>
-              <w:jc w:val="left"/>
-            </w:pPr>
-            <w:r>
-              <w:t xml:space="preserve">Course Publishing Engineer(s)</w:t>
-            </w:r>
-          </w:p>
-        </w:tc>
-        <w:tc>
-          <w:tcPr/>
-          <w:p>
-            <w:pPr>
-              <w:pStyle w:val="Compact"/>
-              <w:jc w:val="left"/>
-            </w:pPr>
-            <w:r>
-              <w:t xml:space="preserve">Helped with the code for the technical aspects related to the specific course generation</w:t>
-            </w:r>
-          </w:p>
-        </w:tc>
-      </w:tr>
-      <w:tr>
-        <w:tc>
-          <w:tcPr/>
-          <w:p>
-            <w:pPr>
-              <w:pStyle w:val="Compact"/>
-              <w:jc w:val="left"/>
-            </w:pPr>
-            <w:r>
-              <w:t xml:space="preserve">Template Publishing Engineers</w:t>
+              <w:t xml:space="preserve">Template</w:t>
             </w:r>
           </w:p>
         </w:tc>
@@ -1391,11 +1099,14 @@
                 <w:rPr>
                   <w:rStyle w:val="Hyperlink"/>
                 </w:rPr>
-                <w:t xml:space="preserve">Candace Savonen</w:t>
+                <w:t xml:space="preserve">Jeff Leek</w:t>
               </w:r>
             </w:hyperlink>
             <w:r>
-              <w:t xml:space="preserve">,</w:t>
+              <w:t xml:space="preserve"> </w:t>
+            </w:r>
+            <w:r>
+              <w:t xml:space="preserve">&amp;</w:t>
             </w:r>
             <w:r>
               <w:t xml:space="preserve"> </w:t>
@@ -1405,21 +1116,7 @@
                 <w:rPr>
                   <w:rStyle w:val="Hyperlink"/>
                 </w:rPr>
-                <w:t xml:space="preserve">Carrie Wright</w:t>
-              </w:r>
-            </w:hyperlink>
-            <w:r>
-              <w:t xml:space="preserve">,</w:t>
-            </w:r>
-            <w:r>
-              <w:t xml:space="preserve"> </w:t>
-            </w:r>
-            <w:hyperlink r:id="rId31">
-              <w:r>
-                <w:rPr>
-                  <w:rStyle w:val="Hyperlink"/>
-                </w:rPr>
-                <w:t xml:space="preserve">Ava Hoffman</w:t>
+                <w:t xml:space="preserve">The Johns Hopkins Data Science Lab</w:t>
               </w:r>
             </w:hyperlink>
           </w:p>
@@ -1434,7 +1131,7 @@
               <w:jc w:val="left"/>
             </w:pPr>
             <w:r>
-              <w:t xml:space="preserve">Publishing Maintenance Engineer</w:t>
+              <w:t xml:space="preserve">Design Inspiration</w:t>
             </w:r>
           </w:p>
         </w:tc>
@@ -1445,111 +1142,36 @@
               <w:pStyle w:val="Compact"/>
               <w:jc w:val="left"/>
             </w:pPr>
-            <w:hyperlink r:id="rId29">
-              <w:r>
-                <w:rPr>
-                  <w:rStyle w:val="Hyperlink"/>
-                </w:rPr>
-                <w:t xml:space="preserve">Candace Savonen</w:t>
-              </w:r>
-            </w:hyperlink>
-          </w:p>
-        </w:tc>
-      </w:tr>
-      <w:tr>
-        <w:tc>
-          <w:tcPr/>
-          <w:p>
-            <w:pPr>
-              <w:pStyle w:val="Compact"/>
-              <w:jc w:val="left"/>
-            </w:pPr>
-            <w:r>
-              <w:t xml:space="preserve">Technical Publishing Stylists</w:t>
-            </w:r>
-          </w:p>
-        </w:tc>
-        <w:tc>
-          <w:tcPr/>
-          <w:p>
-            <w:pPr>
-              <w:pStyle w:val="Compact"/>
-              <w:jc w:val="left"/>
-            </w:pPr>
-            <w:hyperlink r:id="rId30">
-              <w:r>
-                <w:rPr>
-                  <w:rStyle w:val="Hyperlink"/>
-                </w:rPr>
-                <w:t xml:space="preserve">Carrie Wright</w:t>
-              </w:r>
-            </w:hyperlink>
-            <w:r>
-              <w:t xml:space="preserve">,</w:t>
-            </w:r>
-            <w:r>
-              <w:t xml:space="preserve"> </w:t>
-            </w:r>
             <w:hyperlink r:id="rId31">
               <w:r>
                 <w:rPr>
                   <w:rStyle w:val="Hyperlink"/>
                 </w:rPr>
-                <w:t xml:space="preserve">Ava Hoffman</w:t>
+                <w:t xml:space="preserve">Stephanie Yan</w:t>
               </w:r>
             </w:hyperlink>
             <w:r>
-              <w:t xml:space="preserve">,</w:t>
+              <w:t xml:space="preserve"> </w:t>
+            </w:r>
+            <w:r>
+              <w:t xml:space="preserve">&amp;</w:t>
             </w:r>
             <w:r>
               <w:t xml:space="preserve"> </w:t>
-            </w:r>
-            <w:hyperlink r:id="rId29">
-              <w:r>
-                <w:rPr>
-                  <w:rStyle w:val="Hyperlink"/>
-                </w:rPr>
-                <w:t xml:space="preserve">Candace Savonen</w:t>
-              </w:r>
-            </w:hyperlink>
-          </w:p>
-        </w:tc>
-      </w:tr>
-      <w:tr>
-        <w:tc>
-          <w:tcPr/>
-          <w:p>
-            <w:pPr>
-              <w:pStyle w:val="Compact"/>
-              <w:jc w:val="left"/>
-            </w:pPr>
-            <w:r>
-              <w:t xml:space="preserve">Package Developers (</w:t>
             </w:r>
             <w:hyperlink r:id="rId32">
               <w:r>
                 <w:rPr>
                   <w:rStyle w:val="Hyperlink"/>
                 </w:rPr>
-                <w:t xml:space="preserve">ottrpal</w:t>
+                <w:t xml:space="preserve">Ali Madooei</w:t>
               </w:r>
             </w:hyperlink>
             <w:r>
-              <w:t xml:space="preserve">)</w:t>
+              <w:t xml:space="preserve"> </w:t>
             </w:r>
             <w:r>
-              <w:t xml:space="preserve"> </w:t>
-            </w:r>
-            <w:hyperlink r:id="rId29">
-              <w:r>
-                <w:rPr>
-                  <w:rStyle w:val="Hyperlink"/>
-                </w:rPr>
-                <w:t xml:space="preserve">Candace Savonen</w:t>
-              </w:r>
-            </w:hyperlink>
-            <w:r>
-              <w:t xml:space="preserve">,</w:t>
+              <w:t xml:space="preserve">&amp;</w:t>
             </w:r>
             <w:r>
               <w:t xml:space="preserve"> </w:t>
@@ -1559,291 +1181,9 @@
                 <w:rPr>
                   <w:rStyle w:val="Hyperlink"/>
                 </w:rPr>
-                <w:t xml:space="preserve">John Muschelli</w:t>
+                <w:t xml:space="preserve">JHU Data Structures</w:t>
               </w:r>
             </w:hyperlink>
-            <w:r>
-              <w:t xml:space="preserve">,</w:t>
-            </w:r>
-            <w:r>
-              <w:t xml:space="preserve"> </w:t>
-            </w:r>
-            <w:hyperlink r:id="rId30">
-              <w:r>
-                <w:rPr>
-                  <w:rStyle w:val="Hyperlink"/>
-                </w:rPr>
-                <w:t xml:space="preserve">Carrie Wright</w:t>
-              </w:r>
-            </w:hyperlink>
-          </w:p>
-        </w:tc>
-        <w:tc>
-          <w:tcPr/>
-          <w:p>
-            <w:pPr>
-              <w:pStyle w:val="Compact"/>
-            </w:pPr>
-          </w:p>
-        </w:tc>
-      </w:tr>
-      <w:tr>
-        <w:tc>
-          <w:tcPr/>
-          <w:p>
-            <w:pPr>
-              <w:pStyle w:val="Compact"/>
-              <w:jc w:val="left"/>
-            </w:pPr>
-            <w:r>
-              <w:rPr>
-                <w:bCs/>
-                <w:b/>
-              </w:rPr>
-              <w:t xml:space="preserve">Art and Design</w:t>
-            </w:r>
-          </w:p>
-        </w:tc>
-        <w:tc>
-          <w:tcPr/>
-          <w:p>
-            <w:pPr>
-              <w:pStyle w:val="Compact"/>
-            </w:pPr>
-          </w:p>
-        </w:tc>
-      </w:tr>
-      <w:tr>
-        <w:tc>
-          <w:tcPr/>
-          <w:p>
-            <w:pPr>
-              <w:pStyle w:val="Compact"/>
-              <w:jc w:val="left"/>
-            </w:pPr>
-            <w:r>
-              <w:t xml:space="preserve">Illustrator(s)</w:t>
-            </w:r>
-          </w:p>
-        </w:tc>
-        <w:tc>
-          <w:tcPr/>
-          <w:p>
-            <w:pPr>
-              <w:pStyle w:val="Compact"/>
-              <w:jc w:val="left"/>
-            </w:pPr>
-            <w:r>
-              <w:t xml:space="preserve">Created graphics for the course</w:t>
-            </w:r>
-          </w:p>
-        </w:tc>
-      </w:tr>
-      <w:tr>
-        <w:tc>
-          <w:tcPr/>
-          <w:p>
-            <w:pPr>
-              <w:pStyle w:val="Compact"/>
-              <w:jc w:val="left"/>
-            </w:pPr>
-            <w:r>
-              <w:t xml:space="preserve">Figure Artist(s)</w:t>
-            </w:r>
-          </w:p>
-        </w:tc>
-        <w:tc>
-          <w:tcPr/>
-          <w:p>
-            <w:pPr>
-              <w:pStyle w:val="Compact"/>
-              <w:jc w:val="left"/>
-            </w:pPr>
-            <w:r>
-              <w:t xml:space="preserve">Created figures/plots for course</w:t>
-            </w:r>
-          </w:p>
-        </w:tc>
-      </w:tr>
-      <w:tr>
-        <w:tc>
-          <w:tcPr/>
-          <w:p>
-            <w:pPr>
-              <w:pStyle w:val="Compact"/>
-              <w:jc w:val="left"/>
-            </w:pPr>
-            <w:r>
-              <w:t xml:space="preserve">Videographer(s)</w:t>
-            </w:r>
-          </w:p>
-        </w:tc>
-        <w:tc>
-          <w:tcPr/>
-          <w:p>
-            <w:pPr>
-              <w:pStyle w:val="Compact"/>
-              <w:jc w:val="left"/>
-            </w:pPr>
-            <w:r>
-              <w:t xml:space="preserve">Filmed videos</w:t>
-            </w:r>
-          </w:p>
-        </w:tc>
-      </w:tr>
-      <w:tr>
-        <w:tc>
-          <w:tcPr/>
-          <w:p>
-            <w:pPr>
-              <w:pStyle w:val="Compact"/>
-              <w:jc w:val="left"/>
-            </w:pPr>
-            <w:r>
-              <w:t xml:space="preserve">Videography Editor(s)</w:t>
-            </w:r>
-          </w:p>
-        </w:tc>
-        <w:tc>
-          <w:tcPr/>
-          <w:p>
-            <w:pPr>
-              <w:pStyle w:val="Compact"/>
-              <w:jc w:val="left"/>
-            </w:pPr>
-            <w:r>
-              <w:t xml:space="preserve">Edited film</w:t>
-            </w:r>
-          </w:p>
-        </w:tc>
-      </w:tr>
-      <w:tr>
-        <w:tc>
-          <w:tcPr/>
-          <w:p>
-            <w:pPr>
-              <w:pStyle w:val="Compact"/>
-              <w:jc w:val="left"/>
-            </w:pPr>
-            <w:r>
-              <w:t xml:space="preserve">Audiographer(s)</w:t>
-            </w:r>
-          </w:p>
-        </w:tc>
-        <w:tc>
-          <w:tcPr/>
-          <w:p>
-            <w:pPr>
-              <w:pStyle w:val="Compact"/>
-              <w:jc w:val="left"/>
-            </w:pPr>
-            <w:r>
-              <w:t xml:space="preserve">Recorded audio</w:t>
-            </w:r>
-          </w:p>
-        </w:tc>
-      </w:tr>
-      <w:tr>
-        <w:tc>
-          <w:tcPr/>
-          <w:p>
-            <w:pPr>
-              <w:pStyle w:val="Compact"/>
-              <w:jc w:val="left"/>
-            </w:pPr>
-            <w:r>
-              <w:t xml:space="preserve">Audiography Editor(s)</w:t>
-            </w:r>
-          </w:p>
-        </w:tc>
-        <w:tc>
-          <w:tcPr/>
-          <w:p>
-            <w:pPr>
-              <w:pStyle w:val="Compact"/>
-              <w:jc w:val="left"/>
-            </w:pPr>
-            <w:r>
-              <w:t xml:space="preserve">Edited audio recordings</w:t>
-            </w:r>
-          </w:p>
-        </w:tc>
-      </w:tr>
-      <w:tr>
-        <w:tc>
-          <w:tcPr/>
-          <w:p>
-            <w:pPr>
-              <w:pStyle w:val="Compact"/>
-              <w:jc w:val="left"/>
-            </w:pPr>
-            <w:r>
-              <w:rPr>
-                <w:bCs/>
-                <w:b/>
-              </w:rPr>
-              <w:t xml:space="preserve">Funding</w:t>
-            </w:r>
-          </w:p>
-        </w:tc>
-        <w:tc>
-          <w:tcPr/>
-          <w:p>
-            <w:pPr>
-              <w:pStyle w:val="Compact"/>
-            </w:pPr>
-          </w:p>
-        </w:tc>
-      </w:tr>
-      <w:tr>
-        <w:tc>
-          <w:tcPr/>
-          <w:p>
-            <w:pPr>
-              <w:pStyle w:val="Compact"/>
-              <w:jc w:val="left"/>
-            </w:pPr>
-            <w:r>
-              <w:t xml:space="preserve">Funder(s)</w:t>
-            </w:r>
-          </w:p>
-        </w:tc>
-        <w:tc>
-          <w:tcPr/>
-          <w:p>
-            <w:pPr>
-              <w:pStyle w:val="Compact"/>
-              <w:jc w:val="left"/>
-            </w:pPr>
-            <w:r>
-              <w:t xml:space="preserve">Institution/individual who funded course including grant number</w:t>
-            </w:r>
-          </w:p>
-        </w:tc>
-      </w:tr>
-      <w:tr>
-        <w:tc>
-          <w:tcPr/>
-          <w:p>
-            <w:pPr>
-              <w:pStyle w:val="Compact"/>
-              <w:jc w:val="left"/>
-            </w:pPr>
-            <w:r>
-              <w:t xml:space="preserve">Funding Staff</w:t>
-            </w:r>
-          </w:p>
-        </w:tc>
-        <w:tc>
-          <w:tcPr/>
-          <w:p>
-            <w:pPr>
-              <w:pStyle w:val="Compact"/>
-              <w:jc w:val="left"/>
-            </w:pPr>
-            <w:r>
-              <w:t xml:space="preserve">Staff members who help with funding</w:t>
-            </w:r>
           </w:p>
         </w:tc>
       </w:tr>
